--- a/Source Code/Backup/stocks/topcophieu.docx
+++ b/Source Code/Backup/stocks/topcophieu.docx
@@ -1,15 +1,19 @@
 
 <file path=word/document.xml><?xml version="1.0" encoding="utf-8"?>
-<w:document xmlns:wpc="http://schemas.microsoft.com/office/word/2010/wordprocessingCanvas" xmlns:cx="http://schemas.microsoft.com/office/drawing/2014/chartex" xmlns:cx1="http://schemas.microsoft.com/office/drawing/2015/9/8/chartex" xmlns:cx2="http://schemas.microsoft.com/office/drawing/2015/10/21/chartex" xmlns:cx3="http://schemas.microsoft.com/office/drawing/2016/5/9/chartex" xmlns:cx4="http://schemas.microsoft.com/office/drawing/2016/5/10/chartex" xmlns:cx5="http://schemas.microsoft.com/office/drawing/2016/5/11/chartex" xmlns:cx6="http://schemas.microsoft.com/office/drawing/2016/5/12/chartex" xmlns:cx7="http://schemas.microsoft.com/office/drawing/2016/5/13/chartex" xmlns:cx8="http://schemas.microsoft.com/office/drawing/2016/5/14/chartex" xmlns:mc="http://schemas.openxmlformats.org/markup-compatibility/2006" xmlns:aink="http://schemas.microsoft.com/office/drawing/2016/ink" xmlns:am3d="http://schemas.microsoft.com/office/drawing/2017/model3d" xmlns:o="urn:schemas-microsoft-com:office:office" xmlns:r="http://schemas.openxmlformats.org/officeDocument/2006/relationships" xmlns:m="http://schemas.openxmlformats.org/officeDocument/2006/math" xmlns:v="urn:schemas-microsoft-com:vml" xmlns:wp14="http://schemas.microsoft.com/office/word/2010/wordprocessingDrawing" xmlns:wp="http://schemas.openxmlformats.org/drawingml/2006/wordprocessingDrawing" xmlns:w10="urn:schemas-microsoft-com:office:word" xmlns:w="http://schemas.openxmlformats.org/wordprocessingml/2006/main" xmlns:w14="http://schemas.microsoft.com/office/word/2010/wordml" xmlns:w15="http://schemas.microsoft.com/office/word/2012/wordml" xmlns:w16cex="http://schemas.microsoft.com/office/word/2018/wordml/cex" xmlns:w16cid="http://schemas.microsoft.com/office/word/2016/wordml/cid" xmlns:w16="http://schemas.microsoft.com/office/word/2018/wordml" xmlns:w16se="http://schemas.microsoft.com/office/word/2015/wordml/symex" xmlns:wpg="http://schemas.microsoft.com/office/word/2010/wordprocessingGroup" xmlns:wpi="http://schemas.microsoft.com/office/word/2010/wordprocessingInk" xmlns:wne="http://schemas.microsoft.com/office/word/2006/wordml" xmlns:wps="http://schemas.microsoft.com/office/word/2010/wordprocessingShape" mc:Ignorable="w14 w15 w16se w16cid w16 w16cex wp14">
+<w:document xmlns:wpc="http://schemas.microsoft.com/office/word/2010/wordprocessingCanvas" xmlns:cx="http://schemas.microsoft.com/office/drawing/2014/chartex" xmlns:cx1="http://schemas.microsoft.com/office/drawing/2015/9/8/chartex" xmlns:cx2="http://schemas.microsoft.com/office/drawing/2015/10/21/chartex" xmlns:cx3="http://schemas.microsoft.com/office/drawing/2016/5/9/chartex" xmlns:cx4="http://schemas.microsoft.com/office/drawing/2016/5/10/chartex" xmlns:cx5="http://schemas.microsoft.com/office/drawing/2016/5/11/chartex" xmlns:cx6="http://schemas.microsoft.com/office/drawing/2016/5/12/chartex" xmlns:cx7="http://schemas.microsoft.com/office/drawing/2016/5/13/chartex" xmlns:cx8="http://schemas.microsoft.com/office/drawing/2016/5/14/chartex" xmlns:mc="http://schemas.openxmlformats.org/markup-compatibility/2006" xmlns:aink="http://schemas.microsoft.com/office/drawing/2016/ink" xmlns:am3d="http://schemas.microsoft.com/office/drawing/2017/model3d" xmlns:o="urn:schemas-microsoft-com:office:office" xmlns:r="http://schemas.openxmlformats.org/officeDocument/2006/relationships" xmlns:m="http://schemas.openxmlformats.org/officeDocument/2006/math" xmlns:v="urn:schemas-microsoft-com:vml" xmlns:wp14="http://schemas.microsoft.com/office/word/2010/wordprocessingDrawing" xmlns:wp="http://schemas.openxmlformats.org/drawingml/2006/wordprocessingDrawing" xmlns:w10="urn:schemas-microsoft-com:office:word" xmlns:w="http://schemas.openxmlformats.org/wordprocessingml/2006/main" xmlns:w14="http://schemas.microsoft.com/office/word/2010/wordml" xmlns:w15="http://schemas.microsoft.com/office/word/2012/wordml" xmlns:w16cex="http://schemas.microsoft.com/office/word/2018/wordml/cex" xmlns:w16cid="http://schemas.microsoft.com/office/word/2016/wordml/cid" xmlns:w16="http://schemas.microsoft.com/office/word/2018/wordml" xmlns:w16sdtdh="http://schemas.microsoft.com/office/word/2020/wordml/sdtdatahash" xmlns:w16se="http://schemas.microsoft.com/office/word/2015/wordml/symex" xmlns:wpg="http://schemas.microsoft.com/office/word/2010/wordprocessingGroup" xmlns:wpi="http://schemas.microsoft.com/office/word/2010/wordprocessingInk" xmlns:wne="http://schemas.microsoft.com/office/word/2006/wordml" xmlns:wps="http://schemas.microsoft.com/office/word/2010/wordprocessingShape" mc:Ignorable="w14 w15 w16se w16cid w16 w16cex w16sdtdh wp14">
   <w:body>
     <w:p>
       <w:pPr>
         <w:rPr>
+          <w:b/>
+          <w:bCs/>
           <w:lang w:val="en-US"/>
         </w:rPr>
       </w:pPr>
       <w:r>
         <w:rPr>
+          <w:b/>
+          <w:bCs/>
           <w:lang w:val="en-US"/>
         </w:rPr>
         <w:t>HOSE</w:t>
@@ -25,19 +29,1201 @@
         <w:rPr>
           <w:lang w:val="en-US"/>
         </w:rPr>
-        <w:t>"ACB",    "APH",    "ASM",    "BCM",    "BHN",    "BID",    "BMP",    "BVH",    "BWE",    "CII",    "CTD",    "CTG",    "DBC",    "DCM",    "DGC",    "DGW",    "DHC",    "DHG",    "DIG",    "DPM",    "DXG",    "EIB",    "FLC",    "FPT",    "GAS",    "GEG",    "GEX",    "GMD",    "GTN",    "GVR",    "HAG",    "HBC",    "HCM",    "HDB",    "HDG",</w:t>
-      </w:r>
-      <w:r>
-        <w:rPr>
-          <w:lang w:val="en-US"/>
-        </w:rPr>
-        <w:t xml:space="preserve">    “HHS”,</w:t>
-      </w:r>
-      <w:r>
-        <w:rPr>
-          <w:lang w:val="en-US"/>
-        </w:rPr>
-        <w:t xml:space="preserve">    "HNG",    "HPG",    "HPX",    "HSG",    "HT1",    "HVN",    "IJC",    "IMP",    "ITA",    "KBC",    "KDC",    "KDH",    "KOS",    "LGC",    "LPB",    "MBB",    "MSB",    "MSN",    "MWG",    "NLG",    "NT2",    "NVL",    "OCB",    "PAN",    "PC1",    "PDR",    "PHR",    "PLX",    "PME",    "PNJ",    "POM",    "POW",    "PPC",    "PVD",    "PVT",    "REE",    "SAB",    "SAM",    "SBT",    "SCS",    "SJS",    "SSI",    "STB",    "SZC",    "TCB",    "TCH",    "TCM",    "TPB",    "VCB",    "VCF",    "VCG",    "VCI",    "VGC",    "VHC",    "VHM",    "VIB",    "VIC",    "VIX",    "VJC",    "VND",    "VNM",    "VPB",    "VPI",    "VRE",  </w:t>
+        <w:t>'ACB'</w:t>
+      </w:r>
+      <w:r>
+        <w:rPr>
+          <w:lang w:val="en-US"/>
+        </w:rPr>
+        <w:t>,</w:t>
+      </w:r>
+      <w:r>
+        <w:rPr>
+          <w:lang w:val="en-US"/>
+        </w:rPr>
+        <w:t>'APH'</w:t>
+      </w:r>
+      <w:r>
+        <w:rPr>
+          <w:lang w:val="en-US"/>
+        </w:rPr>
+        <w:t>,</w:t>
+      </w:r>
+      <w:r>
+        <w:rPr>
+          <w:lang w:val="en-US"/>
+        </w:rPr>
+        <w:t>'ASM'</w:t>
+      </w:r>
+      <w:r>
+        <w:rPr>
+          <w:lang w:val="en-US"/>
+        </w:rPr>
+        <w:t>,</w:t>
+      </w:r>
+      <w:r>
+        <w:rPr>
+          <w:lang w:val="en-US"/>
+        </w:rPr>
+        <w:t>'BCM'</w:t>
+      </w:r>
+      <w:r>
+        <w:rPr>
+          <w:lang w:val="en-US"/>
+        </w:rPr>
+        <w:t>,</w:t>
+      </w:r>
+      <w:r>
+        <w:rPr>
+          <w:lang w:val="en-US"/>
+        </w:rPr>
+        <w:t>'BHN'</w:t>
+      </w:r>
+      <w:r>
+        <w:rPr>
+          <w:lang w:val="en-US"/>
+        </w:rPr>
+        <w:t>,</w:t>
+      </w:r>
+      <w:r>
+        <w:rPr>
+          <w:lang w:val="en-US"/>
+        </w:rPr>
+        <w:t>'BID'</w:t>
+      </w:r>
+      <w:r>
+        <w:rPr>
+          <w:lang w:val="en-US"/>
+        </w:rPr>
+        <w:t>,</w:t>
+      </w:r>
+      <w:r>
+        <w:rPr>
+          <w:lang w:val="en-US"/>
+        </w:rPr>
+        <w:t>'BMP'</w:t>
+      </w:r>
+      <w:r>
+        <w:rPr>
+          <w:lang w:val="en-US"/>
+        </w:rPr>
+        <w:t>,</w:t>
+      </w:r>
+      <w:r>
+        <w:rPr>
+          <w:lang w:val="en-US"/>
+        </w:rPr>
+        <w:t>'BVH'</w:t>
+      </w:r>
+      <w:r>
+        <w:rPr>
+          <w:lang w:val="en-US"/>
+        </w:rPr>
+        <w:t>,</w:t>
+      </w:r>
+      <w:r>
+        <w:rPr>
+          <w:lang w:val="en-US"/>
+        </w:rPr>
+        <w:t>'BWE'</w:t>
+      </w:r>
+      <w:r>
+        <w:rPr>
+          <w:lang w:val="en-US"/>
+        </w:rPr>
+        <w:t>,</w:t>
+      </w:r>
+      <w:r>
+        <w:rPr>
+          <w:lang w:val="en-US"/>
+        </w:rPr>
+        <w:t>'CII'</w:t>
+      </w:r>
+      <w:r>
+        <w:rPr>
+          <w:lang w:val="en-US"/>
+        </w:rPr>
+        <w:t>,</w:t>
+      </w:r>
+      <w:r>
+        <w:rPr>
+          <w:lang w:val="en-US"/>
+        </w:rPr>
+        <w:t>'CTD'</w:t>
+      </w:r>
+      <w:r>
+        <w:rPr>
+          <w:lang w:val="en-US"/>
+        </w:rPr>
+        <w:t>,</w:t>
+      </w:r>
+      <w:r>
+        <w:rPr>
+          <w:lang w:val="en-US"/>
+        </w:rPr>
+        <w:t>'CTG'</w:t>
+      </w:r>
+      <w:r>
+        <w:rPr>
+          <w:lang w:val="en-US"/>
+        </w:rPr>
+        <w:t>,</w:t>
+      </w:r>
+      <w:r>
+        <w:rPr>
+          <w:lang w:val="en-US"/>
+        </w:rPr>
+        <w:t>'DBC'</w:t>
+      </w:r>
+      <w:r>
+        <w:rPr>
+          <w:lang w:val="en-US"/>
+        </w:rPr>
+        <w:t>,</w:t>
+      </w:r>
+      <w:r>
+        <w:rPr>
+          <w:lang w:val="en-US"/>
+        </w:rPr>
+        <w:t>'DCM'</w:t>
+      </w:r>
+      <w:r>
+        <w:rPr>
+          <w:lang w:val="en-US"/>
+        </w:rPr>
+        <w:t>,</w:t>
+      </w:r>
+      <w:r>
+        <w:rPr>
+          <w:lang w:val="en-US"/>
+        </w:rPr>
+        <w:t>'DGC'</w:t>
+      </w:r>
+      <w:r>
+        <w:rPr>
+          <w:lang w:val="en-US"/>
+        </w:rPr>
+        <w:t>,</w:t>
+      </w:r>
+      <w:r>
+        <w:rPr>
+          <w:lang w:val="en-US"/>
+        </w:rPr>
+        <w:t>'DGW'</w:t>
+      </w:r>
+      <w:r>
+        <w:rPr>
+          <w:lang w:val="en-US"/>
+        </w:rPr>
+        <w:t>,</w:t>
+      </w:r>
+      <w:r>
+        <w:rPr>
+          <w:lang w:val="en-US"/>
+        </w:rPr>
+        <w:t>'DHC'</w:t>
+      </w:r>
+      <w:r>
+        <w:rPr>
+          <w:lang w:val="en-US"/>
+        </w:rPr>
+        <w:t>,</w:t>
+      </w:r>
+      <w:r>
+        <w:rPr>
+          <w:lang w:val="en-US"/>
+        </w:rPr>
+        <w:t>'DHG'</w:t>
+      </w:r>
+      <w:r>
+        <w:rPr>
+          <w:lang w:val="en-US"/>
+        </w:rPr>
+        <w:t>,</w:t>
+      </w:r>
+      <w:r>
+        <w:rPr>
+          <w:lang w:val="en-US"/>
+        </w:rPr>
+        <w:t>'DIG'</w:t>
+      </w:r>
+      <w:r>
+        <w:rPr>
+          <w:lang w:val="en-US"/>
+        </w:rPr>
+        <w:t>,</w:t>
+      </w:r>
+      <w:r>
+        <w:rPr>
+          <w:lang w:val="en-US"/>
+        </w:rPr>
+        <w:t>'DPM'</w:t>
+      </w:r>
+      <w:r>
+        <w:rPr>
+          <w:lang w:val="en-US"/>
+        </w:rPr>
+        <w:t>,</w:t>
+      </w:r>
+      <w:r>
+        <w:rPr>
+          <w:lang w:val="en-US"/>
+        </w:rPr>
+        <w:t>'DXG'</w:t>
+      </w:r>
+      <w:r>
+        <w:rPr>
+          <w:lang w:val="en-US"/>
+        </w:rPr>
+        <w:t>,</w:t>
+      </w:r>
+      <w:r>
+        <w:rPr>
+          <w:lang w:val="en-US"/>
+        </w:rPr>
+        <w:t>'EIB'</w:t>
+      </w:r>
+      <w:r>
+        <w:rPr>
+          <w:lang w:val="en-US"/>
+        </w:rPr>
+        <w:t>,</w:t>
+      </w:r>
+      <w:r>
+        <w:rPr>
+          <w:lang w:val="en-US"/>
+        </w:rPr>
+        <w:t>'FLC'</w:t>
+      </w:r>
+      <w:r>
+        <w:rPr>
+          <w:lang w:val="en-US"/>
+        </w:rPr>
+        <w:t>,</w:t>
+      </w:r>
+      <w:r>
+        <w:rPr>
+          <w:lang w:val="en-US"/>
+        </w:rPr>
+        <w:t>'FPT'</w:t>
+      </w:r>
+      <w:r>
+        <w:rPr>
+          <w:lang w:val="en-US"/>
+        </w:rPr>
+        <w:t>,</w:t>
+      </w:r>
+      <w:r>
+        <w:rPr>
+          <w:lang w:val="en-US"/>
+        </w:rPr>
+        <w:t>'GAS'</w:t>
+      </w:r>
+      <w:r>
+        <w:rPr>
+          <w:lang w:val="en-US"/>
+        </w:rPr>
+        <w:t>,</w:t>
+      </w:r>
+      <w:r>
+        <w:rPr>
+          <w:lang w:val="en-US"/>
+        </w:rPr>
+        <w:t>'GEG'</w:t>
+      </w:r>
+      <w:r>
+        <w:rPr>
+          <w:lang w:val="en-US"/>
+        </w:rPr>
+        <w:t>,</w:t>
+      </w:r>
+      <w:r>
+        <w:rPr>
+          <w:lang w:val="en-US"/>
+        </w:rPr>
+        <w:t>'GEX'</w:t>
+      </w:r>
+      <w:r>
+        <w:rPr>
+          <w:lang w:val="en-US"/>
+        </w:rPr>
+        <w:t>,</w:t>
+      </w:r>
+      <w:r>
+        <w:rPr>
+          <w:lang w:val="en-US"/>
+        </w:rPr>
+        <w:t>'GMD'</w:t>
+      </w:r>
+      <w:r>
+        <w:rPr>
+          <w:lang w:val="en-US"/>
+        </w:rPr>
+        <w:t>,</w:t>
+      </w:r>
+      <w:r>
+        <w:rPr>
+          <w:lang w:val="en-US"/>
+        </w:rPr>
+        <w:t>'GTN'</w:t>
+      </w:r>
+      <w:r>
+        <w:rPr>
+          <w:lang w:val="en-US"/>
+        </w:rPr>
+        <w:t>,</w:t>
+      </w:r>
+      <w:r>
+        <w:rPr>
+          <w:lang w:val="en-US"/>
+        </w:rPr>
+        <w:t>'GVR'</w:t>
+      </w:r>
+      <w:r>
+        <w:rPr>
+          <w:lang w:val="en-US"/>
+        </w:rPr>
+        <w:t>,</w:t>
+      </w:r>
+      <w:r>
+        <w:rPr>
+          <w:lang w:val="en-US"/>
+        </w:rPr>
+        <w:t>'HAG'</w:t>
+      </w:r>
+      <w:r>
+        <w:rPr>
+          <w:lang w:val="en-US"/>
+        </w:rPr>
+        <w:t>,</w:t>
+      </w:r>
+      <w:r>
+        <w:rPr>
+          <w:lang w:val="en-US"/>
+        </w:rPr>
+        <w:t>'HBC'</w:t>
+      </w:r>
+      <w:r>
+        <w:rPr>
+          <w:lang w:val="en-US"/>
+        </w:rPr>
+        <w:t>,</w:t>
+      </w:r>
+      <w:r>
+        <w:rPr>
+          <w:lang w:val="en-US"/>
+        </w:rPr>
+        <w:t>'HCM'</w:t>
+      </w:r>
+      <w:r>
+        <w:rPr>
+          <w:lang w:val="en-US"/>
+        </w:rPr>
+        <w:t>,</w:t>
+      </w:r>
+      <w:r>
+        <w:rPr>
+          <w:lang w:val="en-US"/>
+        </w:rPr>
+        <w:t>'HDB'</w:t>
+      </w:r>
+      <w:r>
+        <w:rPr>
+          <w:lang w:val="en-US"/>
+        </w:rPr>
+        <w:t>,</w:t>
+      </w:r>
+      <w:r>
+        <w:rPr>
+          <w:lang w:val="en-US"/>
+        </w:rPr>
+        <w:t>'HDG'</w:t>
+      </w:r>
+      <w:r>
+        <w:rPr>
+          <w:lang w:val="en-US"/>
+        </w:rPr>
+        <w:t>,</w:t>
+      </w:r>
+      <w:r>
+        <w:rPr>
+          <w:lang w:val="en-US"/>
+        </w:rPr>
+        <w:t>'HHS'</w:t>
+      </w:r>
+      <w:r>
+        <w:rPr>
+          <w:lang w:val="en-US"/>
+        </w:rPr>
+        <w:t>,</w:t>
+      </w:r>
+      <w:r>
+        <w:rPr>
+          <w:lang w:val="en-US"/>
+        </w:rPr>
+        <w:t>'HNG'</w:t>
+      </w:r>
+      <w:r>
+        <w:rPr>
+          <w:lang w:val="en-US"/>
+        </w:rPr>
+        <w:t>,</w:t>
+      </w:r>
+      <w:r>
+        <w:rPr>
+          <w:lang w:val="en-US"/>
+        </w:rPr>
+        <w:t>'HPG'</w:t>
+      </w:r>
+      <w:r>
+        <w:rPr>
+          <w:lang w:val="en-US"/>
+        </w:rPr>
+        <w:t>,</w:t>
+      </w:r>
+      <w:r>
+        <w:rPr>
+          <w:lang w:val="en-US"/>
+        </w:rPr>
+        <w:t>'HPX'</w:t>
+      </w:r>
+      <w:r>
+        <w:rPr>
+          <w:lang w:val="en-US"/>
+        </w:rPr>
+        <w:t>,</w:t>
+      </w:r>
+      <w:r>
+        <w:rPr>
+          <w:lang w:val="en-US"/>
+        </w:rPr>
+        <w:t>'HSG'</w:t>
+      </w:r>
+      <w:r>
+        <w:rPr>
+          <w:lang w:val="en-US"/>
+        </w:rPr>
+        <w:t>,</w:t>
+      </w:r>
+      <w:r>
+        <w:rPr>
+          <w:lang w:val="en-US"/>
+        </w:rPr>
+        <w:t>'HT1'</w:t>
+      </w:r>
+      <w:r>
+        <w:rPr>
+          <w:lang w:val="en-US"/>
+        </w:rPr>
+        <w:t>,</w:t>
+      </w:r>
+      <w:r>
+        <w:rPr>
+          <w:lang w:val="en-US"/>
+        </w:rPr>
+        <w:t>'HVN'</w:t>
+      </w:r>
+      <w:r>
+        <w:rPr>
+          <w:lang w:val="en-US"/>
+        </w:rPr>
+        <w:t>,</w:t>
+      </w:r>
+      <w:r>
+        <w:rPr>
+          <w:lang w:val="en-US"/>
+        </w:rPr>
+        <w:t>'IJC'</w:t>
+      </w:r>
+      <w:r>
+        <w:rPr>
+          <w:lang w:val="en-US"/>
+        </w:rPr>
+        <w:t>,</w:t>
+      </w:r>
+      <w:r>
+        <w:rPr>
+          <w:lang w:val="en-US"/>
+        </w:rPr>
+        <w:t>'IMP'</w:t>
+      </w:r>
+      <w:r>
+        <w:rPr>
+          <w:lang w:val="en-US"/>
+        </w:rPr>
+        <w:t>,</w:t>
+      </w:r>
+      <w:r>
+        <w:rPr>
+          <w:lang w:val="en-US"/>
+        </w:rPr>
+        <w:t>'ITA'</w:t>
+      </w:r>
+      <w:r>
+        <w:rPr>
+          <w:lang w:val="en-US"/>
+        </w:rPr>
+        <w:t>,</w:t>
+      </w:r>
+      <w:r>
+        <w:rPr>
+          <w:lang w:val="en-US"/>
+        </w:rPr>
+        <w:t>'KBC'</w:t>
+      </w:r>
+      <w:r>
+        <w:rPr>
+          <w:lang w:val="en-US"/>
+        </w:rPr>
+        <w:t>,</w:t>
+      </w:r>
+      <w:r>
+        <w:rPr>
+          <w:lang w:val="en-US"/>
+        </w:rPr>
+        <w:t>'KDC'</w:t>
+      </w:r>
+      <w:r>
+        <w:rPr>
+          <w:lang w:val="en-US"/>
+        </w:rPr>
+        <w:t>,</w:t>
+      </w:r>
+      <w:r>
+        <w:rPr>
+          <w:lang w:val="en-US"/>
+        </w:rPr>
+        <w:t>'KDH'</w:t>
+      </w:r>
+      <w:r>
+        <w:rPr>
+          <w:lang w:val="en-US"/>
+        </w:rPr>
+        <w:t>,</w:t>
+      </w:r>
+      <w:r>
+        <w:rPr>
+          <w:lang w:val="en-US"/>
+        </w:rPr>
+        <w:t>'KOS'</w:t>
+      </w:r>
+      <w:r>
+        <w:rPr>
+          <w:lang w:val="en-US"/>
+        </w:rPr>
+        <w:t>,</w:t>
+      </w:r>
+      <w:r>
+        <w:rPr>
+          <w:lang w:val="en-US"/>
+        </w:rPr>
+        <w:t>'LGC'</w:t>
+      </w:r>
+      <w:r>
+        <w:rPr>
+          <w:lang w:val="en-US"/>
+        </w:rPr>
+        <w:t>,</w:t>
+      </w:r>
+      <w:r>
+        <w:rPr>
+          <w:lang w:val="en-US"/>
+        </w:rPr>
+        <w:t>'LPB'</w:t>
+      </w:r>
+      <w:r>
+        <w:rPr>
+          <w:lang w:val="en-US"/>
+        </w:rPr>
+        <w:t>,</w:t>
+      </w:r>
+      <w:r>
+        <w:rPr>
+          <w:lang w:val="en-US"/>
+        </w:rPr>
+        <w:t>'MBB'</w:t>
+      </w:r>
+      <w:r>
+        <w:rPr>
+          <w:lang w:val="en-US"/>
+        </w:rPr>
+        <w:t>,</w:t>
+      </w:r>
+      <w:r>
+        <w:rPr>
+          <w:lang w:val="en-US"/>
+        </w:rPr>
+        <w:t>'MSB'</w:t>
+      </w:r>
+      <w:r>
+        <w:rPr>
+          <w:lang w:val="en-US"/>
+        </w:rPr>
+        <w:t>,</w:t>
+      </w:r>
+      <w:r>
+        <w:rPr>
+          <w:lang w:val="en-US"/>
+        </w:rPr>
+        <w:t>'MSN'</w:t>
+      </w:r>
+      <w:r>
+        <w:rPr>
+          <w:lang w:val="en-US"/>
+        </w:rPr>
+        <w:t>,</w:t>
+      </w:r>
+      <w:r>
+        <w:rPr>
+          <w:lang w:val="en-US"/>
+        </w:rPr>
+        <w:t>'MWG'</w:t>
+      </w:r>
+      <w:r>
+        <w:rPr>
+          <w:lang w:val="en-US"/>
+        </w:rPr>
+        <w:t>,</w:t>
+      </w:r>
+      <w:r>
+        <w:rPr>
+          <w:lang w:val="en-US"/>
+        </w:rPr>
+        <w:t>'NLG'</w:t>
+      </w:r>
+      <w:r>
+        <w:rPr>
+          <w:lang w:val="en-US"/>
+        </w:rPr>
+        <w:t>,</w:t>
+      </w:r>
+      <w:r>
+        <w:rPr>
+          <w:lang w:val="en-US"/>
+        </w:rPr>
+        <w:t>'NT2'</w:t>
+      </w:r>
+      <w:r>
+        <w:rPr>
+          <w:lang w:val="en-US"/>
+        </w:rPr>
+        <w:t>,</w:t>
+      </w:r>
+      <w:r>
+        <w:rPr>
+          <w:lang w:val="en-US"/>
+        </w:rPr>
+        <w:t>'NVL'</w:t>
+      </w:r>
+      <w:r>
+        <w:rPr>
+          <w:lang w:val="en-US"/>
+        </w:rPr>
+        <w:t>,</w:t>
+      </w:r>
+      <w:r>
+        <w:rPr>
+          <w:lang w:val="en-US"/>
+        </w:rPr>
+        <w:t>'OCB'</w:t>
+      </w:r>
+      <w:r>
+        <w:rPr>
+          <w:lang w:val="en-US"/>
+        </w:rPr>
+        <w:t>,</w:t>
+      </w:r>
+      <w:r>
+        <w:rPr>
+          <w:lang w:val="en-US"/>
+        </w:rPr>
+        <w:t>'PAN'</w:t>
+      </w:r>
+      <w:r>
+        <w:rPr>
+          <w:lang w:val="en-US"/>
+        </w:rPr>
+        <w:t>,</w:t>
+      </w:r>
+      <w:r>
+        <w:rPr>
+          <w:lang w:val="en-US"/>
+        </w:rPr>
+        <w:t>'PC1'</w:t>
+      </w:r>
+      <w:r>
+        <w:rPr>
+          <w:lang w:val="en-US"/>
+        </w:rPr>
+        <w:t>,</w:t>
+      </w:r>
+      <w:r>
+        <w:rPr>
+          <w:lang w:val="en-US"/>
+        </w:rPr>
+        <w:t>'PDR'</w:t>
+      </w:r>
+      <w:r>
+        <w:rPr>
+          <w:lang w:val="en-US"/>
+        </w:rPr>
+        <w:t>,</w:t>
+      </w:r>
+      <w:r>
+        <w:rPr>
+          <w:lang w:val="en-US"/>
+        </w:rPr>
+        <w:t>'PHR'</w:t>
+      </w:r>
+      <w:r>
+        <w:rPr>
+          <w:lang w:val="en-US"/>
+        </w:rPr>
+        <w:t>,</w:t>
+      </w:r>
+      <w:r>
+        <w:rPr>
+          <w:lang w:val="en-US"/>
+        </w:rPr>
+        <w:t>'PLX'</w:t>
+      </w:r>
+      <w:r>
+        <w:rPr>
+          <w:lang w:val="en-US"/>
+        </w:rPr>
+        <w:t>,</w:t>
+      </w:r>
+      <w:r>
+        <w:rPr>
+          <w:lang w:val="en-US"/>
+        </w:rPr>
+        <w:t>'PNJ'</w:t>
+      </w:r>
+      <w:r>
+        <w:rPr>
+          <w:lang w:val="en-US"/>
+        </w:rPr>
+        <w:t>,</w:t>
+      </w:r>
+      <w:r>
+        <w:rPr>
+          <w:lang w:val="en-US"/>
+        </w:rPr>
+        <w:t>'POM'</w:t>
+      </w:r>
+      <w:r>
+        <w:rPr>
+          <w:lang w:val="en-US"/>
+        </w:rPr>
+        <w:t>,</w:t>
+      </w:r>
+      <w:r>
+        <w:rPr>
+          <w:lang w:val="en-US"/>
+        </w:rPr>
+        <w:t>'POW'</w:t>
+      </w:r>
+      <w:r>
+        <w:rPr>
+          <w:lang w:val="en-US"/>
+        </w:rPr>
+        <w:t>,</w:t>
+      </w:r>
+      <w:r>
+        <w:rPr>
+          <w:lang w:val="en-US"/>
+        </w:rPr>
+        <w:t>'PPC'</w:t>
+      </w:r>
+      <w:r>
+        <w:rPr>
+          <w:lang w:val="en-US"/>
+        </w:rPr>
+        <w:t>,</w:t>
+      </w:r>
+      <w:r>
+        <w:rPr>
+          <w:lang w:val="en-US"/>
+        </w:rPr>
+        <w:t>'PTL'</w:t>
+      </w:r>
+      <w:r>
+        <w:rPr>
+          <w:lang w:val="en-US"/>
+        </w:rPr>
+        <w:t>,</w:t>
+      </w:r>
+      <w:r>
+        <w:rPr>
+          <w:lang w:val="en-US"/>
+        </w:rPr>
+        <w:t>'PVD'</w:t>
+      </w:r>
+      <w:r>
+        <w:rPr>
+          <w:lang w:val="en-US"/>
+        </w:rPr>
+        <w:t>,</w:t>
+      </w:r>
+      <w:r>
+        <w:rPr>
+          <w:lang w:val="en-US"/>
+        </w:rPr>
+        <w:t>'PVT'</w:t>
+      </w:r>
+      <w:r>
+        <w:rPr>
+          <w:lang w:val="en-US"/>
+        </w:rPr>
+        <w:t>,</w:t>
+      </w:r>
+      <w:r>
+        <w:rPr>
+          <w:lang w:val="en-US"/>
+        </w:rPr>
+        <w:t>'REE'</w:t>
+      </w:r>
+      <w:r>
+        <w:rPr>
+          <w:lang w:val="en-US"/>
+        </w:rPr>
+        <w:t>,</w:t>
+      </w:r>
+      <w:r>
+        <w:rPr>
+          <w:lang w:val="en-US"/>
+        </w:rPr>
+        <w:t>'SAB'</w:t>
+      </w:r>
+      <w:r>
+        <w:rPr>
+          <w:lang w:val="en-US"/>
+        </w:rPr>
+        <w:t>,</w:t>
+      </w:r>
+      <w:r>
+        <w:rPr>
+          <w:lang w:val="en-US"/>
+        </w:rPr>
+        <w:t>'SAM'</w:t>
+      </w:r>
+      <w:r>
+        <w:rPr>
+          <w:lang w:val="en-US"/>
+        </w:rPr>
+        <w:t>,</w:t>
+      </w:r>
+      <w:r>
+        <w:rPr>
+          <w:lang w:val="en-US"/>
+        </w:rPr>
+        <w:t>'SBT'</w:t>
+      </w:r>
+      <w:r>
+        <w:rPr>
+          <w:lang w:val="en-US"/>
+        </w:rPr>
+        <w:t>,</w:t>
+      </w:r>
+      <w:r>
+        <w:rPr>
+          <w:lang w:val="en-US"/>
+        </w:rPr>
+        <w:t>'SCS'</w:t>
+      </w:r>
+      <w:r>
+        <w:rPr>
+          <w:lang w:val="en-US"/>
+        </w:rPr>
+        <w:t>,</w:t>
+      </w:r>
+      <w:r>
+        <w:rPr>
+          <w:lang w:val="en-US"/>
+        </w:rPr>
+        <w:t>'SJS'</w:t>
+      </w:r>
+      <w:r>
+        <w:rPr>
+          <w:lang w:val="en-US"/>
+        </w:rPr>
+        <w:t>,</w:t>
+      </w:r>
+      <w:r>
+        <w:rPr>
+          <w:lang w:val="en-US"/>
+        </w:rPr>
+        <w:t>'SSI'</w:t>
+      </w:r>
+      <w:r>
+        <w:rPr>
+          <w:lang w:val="en-US"/>
+        </w:rPr>
+        <w:t>,</w:t>
+      </w:r>
+      <w:r>
+        <w:rPr>
+          <w:lang w:val="en-US"/>
+        </w:rPr>
+        <w:t>'STB'</w:t>
+      </w:r>
+      <w:r>
+        <w:rPr>
+          <w:lang w:val="en-US"/>
+        </w:rPr>
+        <w:t>,</w:t>
+      </w:r>
+      <w:r>
+        <w:rPr>
+          <w:lang w:val="en-US"/>
+        </w:rPr>
+        <w:t>'SZC'</w:t>
+      </w:r>
+      <w:r>
+        <w:rPr>
+          <w:lang w:val="en-US"/>
+        </w:rPr>
+        <w:t>,</w:t>
+      </w:r>
+      <w:r>
+        <w:rPr>
+          <w:lang w:val="en-US"/>
+        </w:rPr>
+        <w:t>'TCB'</w:t>
+      </w:r>
+      <w:r>
+        <w:rPr>
+          <w:lang w:val="en-US"/>
+        </w:rPr>
+        <w:t>,</w:t>
+      </w:r>
+      <w:r>
+        <w:rPr>
+          <w:lang w:val="en-US"/>
+        </w:rPr>
+        <w:t>'TCH'</w:t>
+      </w:r>
+      <w:r>
+        <w:rPr>
+          <w:lang w:val="en-US"/>
+        </w:rPr>
+        <w:t>,</w:t>
+      </w:r>
+      <w:r>
+        <w:rPr>
+          <w:lang w:val="en-US"/>
+        </w:rPr>
+        <w:t>'TCM'</w:t>
+      </w:r>
+      <w:r>
+        <w:rPr>
+          <w:lang w:val="en-US"/>
+        </w:rPr>
+        <w:t>,</w:t>
+      </w:r>
+      <w:r>
+        <w:rPr>
+          <w:lang w:val="en-US"/>
+        </w:rPr>
+        <w:t>'TPB'</w:t>
+      </w:r>
+      <w:r>
+        <w:rPr>
+          <w:lang w:val="en-US"/>
+        </w:rPr>
+        <w:t>,</w:t>
+      </w:r>
+      <w:r>
+        <w:rPr>
+          <w:lang w:val="en-US"/>
+        </w:rPr>
+        <w:t>'VCB'</w:t>
+      </w:r>
+      <w:r>
+        <w:rPr>
+          <w:lang w:val="en-US"/>
+        </w:rPr>
+        <w:t>,</w:t>
+      </w:r>
+      <w:r>
+        <w:rPr>
+          <w:lang w:val="en-US"/>
+        </w:rPr>
+        <w:t>'VCF'</w:t>
+      </w:r>
+      <w:r>
+        <w:rPr>
+          <w:lang w:val="en-US"/>
+        </w:rPr>
+        <w:t>,</w:t>
+      </w:r>
+      <w:r>
+        <w:rPr>
+          <w:lang w:val="en-US"/>
+        </w:rPr>
+        <w:t>'VCG'</w:t>
+      </w:r>
+      <w:r>
+        <w:rPr>
+          <w:lang w:val="en-US"/>
+        </w:rPr>
+        <w:t>,</w:t>
+      </w:r>
+      <w:r>
+        <w:rPr>
+          <w:lang w:val="en-US"/>
+        </w:rPr>
+        <w:t>'VCI'</w:t>
+      </w:r>
+      <w:r>
+        <w:rPr>
+          <w:lang w:val="en-US"/>
+        </w:rPr>
+        <w:t>,</w:t>
+      </w:r>
+      <w:r>
+        <w:rPr>
+          <w:lang w:val="en-US"/>
+        </w:rPr>
+        <w:t>'VGC'</w:t>
+      </w:r>
+      <w:r>
+        <w:rPr>
+          <w:lang w:val="en-US"/>
+        </w:rPr>
+        <w:t>,</w:t>
+      </w:r>
+      <w:r>
+        <w:rPr>
+          <w:lang w:val="en-US"/>
+        </w:rPr>
+        <w:t>'VHC'</w:t>
+      </w:r>
+      <w:r>
+        <w:rPr>
+          <w:lang w:val="en-US"/>
+        </w:rPr>
+        <w:t>,</w:t>
+      </w:r>
+      <w:r>
+        <w:rPr>
+          <w:lang w:val="en-US"/>
+        </w:rPr>
+        <w:t>'VHM'</w:t>
+      </w:r>
+      <w:r>
+        <w:rPr>
+          <w:lang w:val="en-US"/>
+        </w:rPr>
+        <w:t>,</w:t>
+      </w:r>
+      <w:r>
+        <w:rPr>
+          <w:lang w:val="en-US"/>
+        </w:rPr>
+        <w:t>'VIB'</w:t>
+      </w:r>
+      <w:r>
+        <w:rPr>
+          <w:lang w:val="en-US"/>
+        </w:rPr>
+        <w:t>,</w:t>
+      </w:r>
+      <w:r>
+        <w:rPr>
+          <w:lang w:val="en-US"/>
+        </w:rPr>
+        <w:t>'VIC'</w:t>
+      </w:r>
+      <w:r>
+        <w:rPr>
+          <w:lang w:val="en-US"/>
+        </w:rPr>
+        <w:t>,</w:t>
+      </w:r>
+      <w:r>
+        <w:rPr>
+          <w:lang w:val="en-US"/>
+        </w:rPr>
+        <w:t>'VIX'</w:t>
+      </w:r>
+      <w:r>
+        <w:rPr>
+          <w:lang w:val="en-US"/>
+        </w:rPr>
+        <w:t>,</w:t>
+      </w:r>
+      <w:r>
+        <w:rPr>
+          <w:lang w:val="en-US"/>
+        </w:rPr>
+        <w:t>'VJC'</w:t>
+      </w:r>
+      <w:r>
+        <w:rPr>
+          <w:lang w:val="en-US"/>
+        </w:rPr>
+        <w:t>,</w:t>
+      </w:r>
+      <w:r>
+        <w:rPr>
+          <w:lang w:val="en-US"/>
+        </w:rPr>
+        <w:t>'VND'</w:t>
+      </w:r>
+      <w:r>
+        <w:rPr>
+          <w:lang w:val="en-US"/>
+        </w:rPr>
+        <w:t>,</w:t>
+      </w:r>
+      <w:r>
+        <w:rPr>
+          <w:lang w:val="en-US"/>
+        </w:rPr>
+        <w:t>'VNM'</w:t>
+      </w:r>
+      <w:r>
+        <w:rPr>
+          <w:lang w:val="en-US"/>
+        </w:rPr>
+        <w:t>,</w:t>
+      </w:r>
+      <w:r>
+        <w:rPr>
+          <w:lang w:val="en-US"/>
+        </w:rPr>
+        <w:t>'VPB'</w:t>
+      </w:r>
+      <w:r>
+        <w:rPr>
+          <w:lang w:val="en-US"/>
+        </w:rPr>
+        <w:t>,</w:t>
+      </w:r>
+      <w:r>
+        <w:rPr>
+          <w:lang w:val="en-US"/>
+        </w:rPr>
+        <w:t>'VPI'</w:t>
+      </w:r>
+      <w:r>
+        <w:rPr>
+          <w:lang w:val="en-US"/>
+        </w:rPr>
+        <w:t>,</w:t>
+      </w:r>
+      <w:r>
+        <w:rPr>
+          <w:lang w:val="en-US"/>
+        </w:rPr>
+        <w:t>'VRE'</w:t>
+      </w:r>
+      <w:r>
+        <w:rPr>
+          <w:lang w:val="en-US"/>
+        </w:rPr>
+        <w:t>,</w:t>
       </w:r>
     </w:p>
     <w:p>
@@ -50,11 +1236,15 @@
     <w:p>
       <w:pPr>
         <w:rPr>
+          <w:b/>
+          <w:bCs/>
           <w:lang w:val="en-US"/>
         </w:rPr>
       </w:pPr>
       <w:r>
         <w:rPr>
+          <w:b/>
+          <w:bCs/>
           <w:lang w:val="en-US"/>
         </w:rPr>
         <w:t>HNX</w:t>
@@ -70,7 +1260,1201 @@
         <w:rPr>
           <w:lang w:val="en-US"/>
         </w:rPr>
-        <w:t>"AAV",    "AMV",    "API",    "APS",    "ART",    "BAB",    "BCC",    "BII",    "BNA",    "BTS",    "BVS",    "C69",    "CEO",    "CMS",    "CSC",    "CTC",    "CVN",    "DDG",    "DL1",    "DST",    "DTC",    "DTD",    "DVG",    "DXP",    "EVS",    "FID",    "GKM",    "HBS",    "HHG",    "HOM",    "HUT",    "IDC",    "IDJ",    "IPA",    "ITQ",    "IVS",    "KLF",    "KSF",    "KSQ",    "KVC",    "LAS",    "LIG",    "MAC",    "MBG",    "MBS",    "MCO",    "MST",    "NAG",    "NBC",    "NDN",    "NDX",    "NRC",    "NSH",    "NTP",    "NVB",    "OCH",    "PCG",    "PHP",    "PLC",    "PSD",    "PSI",    "PV2",    "PVC",    "PVG",    "PVI",    "PVL",    "PVS",    "S99",    "SCG",    "SCI",    "SD5",    "SD6",    "SD9",    "SDA",    "SHS",    "SPI",    "SRA",    "SVN",    "TA9",    "TAR",    "TC6",    "TDT",    "THD",    "THT",    "TIG",    "TNG",    "TTH",    "TVC",    "TVD",    "VC2",    "VC3",    "VC7",    "VC9",    "VCS",    "VGS",    "VHE",    "VIG",    "VKC",    "VTV",    "WSS",</w:t>
+        <w:t>'AAV'</w:t>
+      </w:r>
+      <w:r>
+        <w:rPr>
+          <w:lang w:val="en-US"/>
+        </w:rPr>
+        <w:t>,</w:t>
+      </w:r>
+      <w:r>
+        <w:rPr>
+          <w:lang w:val="en-US"/>
+        </w:rPr>
+        <w:t>'AMV'</w:t>
+      </w:r>
+      <w:r>
+        <w:rPr>
+          <w:lang w:val="en-US"/>
+        </w:rPr>
+        <w:t>,</w:t>
+      </w:r>
+      <w:r>
+        <w:rPr>
+          <w:lang w:val="en-US"/>
+        </w:rPr>
+        <w:t>'API'</w:t>
+      </w:r>
+      <w:r>
+        <w:rPr>
+          <w:lang w:val="en-US"/>
+        </w:rPr>
+        <w:t>,</w:t>
+      </w:r>
+      <w:r>
+        <w:rPr>
+          <w:lang w:val="en-US"/>
+        </w:rPr>
+        <w:t>'APS'</w:t>
+      </w:r>
+      <w:r>
+        <w:rPr>
+          <w:lang w:val="en-US"/>
+        </w:rPr>
+        <w:t>,</w:t>
+      </w:r>
+      <w:r>
+        <w:rPr>
+          <w:lang w:val="en-US"/>
+        </w:rPr>
+        <w:t>'ART'</w:t>
+      </w:r>
+      <w:r>
+        <w:rPr>
+          <w:lang w:val="en-US"/>
+        </w:rPr>
+        <w:t>,</w:t>
+      </w:r>
+      <w:r>
+        <w:rPr>
+          <w:lang w:val="en-US"/>
+        </w:rPr>
+        <w:t>'BAB'</w:t>
+      </w:r>
+      <w:r>
+        <w:rPr>
+          <w:lang w:val="en-US"/>
+        </w:rPr>
+        <w:t>,</w:t>
+      </w:r>
+      <w:r>
+        <w:rPr>
+          <w:lang w:val="en-US"/>
+        </w:rPr>
+        <w:t>'BCC'</w:t>
+      </w:r>
+      <w:r>
+        <w:rPr>
+          <w:lang w:val="en-US"/>
+        </w:rPr>
+        <w:t>,</w:t>
+      </w:r>
+      <w:r>
+        <w:rPr>
+          <w:lang w:val="en-US"/>
+        </w:rPr>
+        <w:t>'BII'</w:t>
+      </w:r>
+      <w:r>
+        <w:rPr>
+          <w:lang w:val="en-US"/>
+        </w:rPr>
+        <w:t>,</w:t>
+      </w:r>
+      <w:r>
+        <w:rPr>
+          <w:lang w:val="en-US"/>
+        </w:rPr>
+        <w:t>'BNA'</w:t>
+      </w:r>
+      <w:r>
+        <w:rPr>
+          <w:lang w:val="en-US"/>
+        </w:rPr>
+        <w:t>,</w:t>
+      </w:r>
+      <w:r>
+        <w:rPr>
+          <w:lang w:val="en-US"/>
+        </w:rPr>
+        <w:t>'BTS'</w:t>
+      </w:r>
+      <w:r>
+        <w:rPr>
+          <w:lang w:val="en-US"/>
+        </w:rPr>
+        <w:t>,</w:t>
+      </w:r>
+      <w:r>
+        <w:rPr>
+          <w:lang w:val="en-US"/>
+        </w:rPr>
+        <w:t>'BVS'</w:t>
+      </w:r>
+      <w:r>
+        <w:rPr>
+          <w:lang w:val="en-US"/>
+        </w:rPr>
+        <w:t>,</w:t>
+      </w:r>
+      <w:r>
+        <w:rPr>
+          <w:lang w:val="en-US"/>
+        </w:rPr>
+        <w:t>'C69'</w:t>
+      </w:r>
+      <w:r>
+        <w:rPr>
+          <w:lang w:val="en-US"/>
+        </w:rPr>
+        <w:t>,</w:t>
+      </w:r>
+      <w:r>
+        <w:rPr>
+          <w:lang w:val="en-US"/>
+        </w:rPr>
+        <w:t>'CEO'</w:t>
+      </w:r>
+      <w:r>
+        <w:rPr>
+          <w:lang w:val="en-US"/>
+        </w:rPr>
+        <w:t>,</w:t>
+      </w:r>
+      <w:r>
+        <w:rPr>
+          <w:lang w:val="en-US"/>
+        </w:rPr>
+        <w:t>'CMS'</w:t>
+      </w:r>
+      <w:r>
+        <w:rPr>
+          <w:lang w:val="en-US"/>
+        </w:rPr>
+        <w:t>,</w:t>
+      </w:r>
+      <w:r>
+        <w:rPr>
+          <w:lang w:val="en-US"/>
+        </w:rPr>
+        <w:t>'CSC'</w:t>
+      </w:r>
+      <w:r>
+        <w:rPr>
+          <w:lang w:val="en-US"/>
+        </w:rPr>
+        <w:t>,</w:t>
+      </w:r>
+      <w:r>
+        <w:rPr>
+          <w:lang w:val="en-US"/>
+        </w:rPr>
+        <w:t>'CTC'</w:t>
+      </w:r>
+      <w:r>
+        <w:rPr>
+          <w:lang w:val="en-US"/>
+        </w:rPr>
+        <w:t>,</w:t>
+      </w:r>
+      <w:r>
+        <w:rPr>
+          <w:lang w:val="en-US"/>
+        </w:rPr>
+        <w:t>'CVN'</w:t>
+      </w:r>
+      <w:r>
+        <w:rPr>
+          <w:lang w:val="en-US"/>
+        </w:rPr>
+        <w:t>,</w:t>
+      </w:r>
+      <w:r>
+        <w:rPr>
+          <w:lang w:val="en-US"/>
+        </w:rPr>
+        <w:t>'DDG'</w:t>
+      </w:r>
+      <w:r>
+        <w:rPr>
+          <w:lang w:val="en-US"/>
+        </w:rPr>
+        <w:t>,</w:t>
+      </w:r>
+      <w:r>
+        <w:rPr>
+          <w:lang w:val="en-US"/>
+        </w:rPr>
+        <w:t>'DL1'</w:t>
+      </w:r>
+      <w:r>
+        <w:rPr>
+          <w:lang w:val="en-US"/>
+        </w:rPr>
+        <w:t>,</w:t>
+      </w:r>
+      <w:r>
+        <w:rPr>
+          <w:lang w:val="en-US"/>
+        </w:rPr>
+        <w:t>'DST'</w:t>
+      </w:r>
+      <w:r>
+        <w:rPr>
+          <w:lang w:val="en-US"/>
+        </w:rPr>
+        <w:t>,</w:t>
+      </w:r>
+      <w:r>
+        <w:rPr>
+          <w:lang w:val="en-US"/>
+        </w:rPr>
+        <w:t>'DTC'</w:t>
+      </w:r>
+      <w:r>
+        <w:rPr>
+          <w:lang w:val="en-US"/>
+        </w:rPr>
+        <w:t>,</w:t>
+      </w:r>
+      <w:r>
+        <w:rPr>
+          <w:lang w:val="en-US"/>
+        </w:rPr>
+        <w:t>'DTD'</w:t>
+      </w:r>
+      <w:r>
+        <w:rPr>
+          <w:lang w:val="en-US"/>
+        </w:rPr>
+        <w:t>,</w:t>
+      </w:r>
+      <w:r>
+        <w:rPr>
+          <w:lang w:val="en-US"/>
+        </w:rPr>
+        <w:t>'DVG'</w:t>
+      </w:r>
+      <w:r>
+        <w:rPr>
+          <w:lang w:val="en-US"/>
+        </w:rPr>
+        <w:t>,</w:t>
+      </w:r>
+      <w:r>
+        <w:rPr>
+          <w:lang w:val="en-US"/>
+        </w:rPr>
+        <w:t>'DXP'</w:t>
+      </w:r>
+      <w:r>
+        <w:rPr>
+          <w:lang w:val="en-US"/>
+        </w:rPr>
+        <w:t>,</w:t>
+      </w:r>
+      <w:r>
+        <w:rPr>
+          <w:lang w:val="en-US"/>
+        </w:rPr>
+        <w:t>'EVS'</w:t>
+      </w:r>
+      <w:r>
+        <w:rPr>
+          <w:lang w:val="en-US"/>
+        </w:rPr>
+        <w:t>,</w:t>
+      </w:r>
+      <w:r>
+        <w:rPr>
+          <w:lang w:val="en-US"/>
+        </w:rPr>
+        <w:t>'FID'</w:t>
+      </w:r>
+      <w:r>
+        <w:rPr>
+          <w:lang w:val="en-US"/>
+        </w:rPr>
+        <w:t>,</w:t>
+      </w:r>
+      <w:r>
+        <w:rPr>
+          <w:lang w:val="en-US"/>
+        </w:rPr>
+        <w:t>'GKM'</w:t>
+      </w:r>
+      <w:r>
+        <w:rPr>
+          <w:lang w:val="en-US"/>
+        </w:rPr>
+        <w:t>,</w:t>
+      </w:r>
+      <w:r>
+        <w:rPr>
+          <w:lang w:val="en-US"/>
+        </w:rPr>
+        <w:t>'HBS'</w:t>
+      </w:r>
+      <w:r>
+        <w:rPr>
+          <w:lang w:val="en-US"/>
+        </w:rPr>
+        <w:t>,</w:t>
+      </w:r>
+      <w:r>
+        <w:rPr>
+          <w:lang w:val="en-US"/>
+        </w:rPr>
+        <w:t>'HHG'</w:t>
+      </w:r>
+      <w:r>
+        <w:rPr>
+          <w:lang w:val="en-US"/>
+        </w:rPr>
+        <w:t>,</w:t>
+      </w:r>
+      <w:r>
+        <w:rPr>
+          <w:lang w:val="en-US"/>
+        </w:rPr>
+        <w:t>'HOM'</w:t>
+      </w:r>
+      <w:r>
+        <w:rPr>
+          <w:lang w:val="en-US"/>
+        </w:rPr>
+        <w:t>,</w:t>
+      </w:r>
+      <w:r>
+        <w:rPr>
+          <w:lang w:val="en-US"/>
+        </w:rPr>
+        <w:t>'HUT'</w:t>
+      </w:r>
+      <w:r>
+        <w:rPr>
+          <w:lang w:val="en-US"/>
+        </w:rPr>
+        <w:t>,</w:t>
+      </w:r>
+      <w:r>
+        <w:rPr>
+          <w:lang w:val="en-US"/>
+        </w:rPr>
+        <w:t>'IDC'</w:t>
+      </w:r>
+      <w:r>
+        <w:rPr>
+          <w:lang w:val="en-US"/>
+        </w:rPr>
+        <w:t>,</w:t>
+      </w:r>
+      <w:r>
+        <w:rPr>
+          <w:lang w:val="en-US"/>
+        </w:rPr>
+        <w:t>'IDJ'</w:t>
+      </w:r>
+      <w:r>
+        <w:rPr>
+          <w:lang w:val="en-US"/>
+        </w:rPr>
+        <w:t>,</w:t>
+      </w:r>
+      <w:r>
+        <w:rPr>
+          <w:lang w:val="en-US"/>
+        </w:rPr>
+        <w:t>'IPA'</w:t>
+      </w:r>
+      <w:r>
+        <w:rPr>
+          <w:lang w:val="en-US"/>
+        </w:rPr>
+        <w:t>,</w:t>
+      </w:r>
+      <w:r>
+        <w:rPr>
+          <w:lang w:val="en-US"/>
+        </w:rPr>
+        <w:t>'ITQ'</w:t>
+      </w:r>
+      <w:r>
+        <w:rPr>
+          <w:lang w:val="en-US"/>
+        </w:rPr>
+        <w:t>,</w:t>
+      </w:r>
+      <w:r>
+        <w:rPr>
+          <w:lang w:val="en-US"/>
+        </w:rPr>
+        <w:t>'IVS'</w:t>
+      </w:r>
+      <w:r>
+        <w:rPr>
+          <w:lang w:val="en-US"/>
+        </w:rPr>
+        <w:t>,</w:t>
+      </w:r>
+      <w:r>
+        <w:rPr>
+          <w:lang w:val="en-US"/>
+        </w:rPr>
+        <w:t>'KLF'</w:t>
+      </w:r>
+      <w:r>
+        <w:rPr>
+          <w:lang w:val="en-US"/>
+        </w:rPr>
+        <w:t>,</w:t>
+      </w:r>
+      <w:r>
+        <w:rPr>
+          <w:lang w:val="en-US"/>
+        </w:rPr>
+        <w:t>'KSF'</w:t>
+      </w:r>
+      <w:r>
+        <w:rPr>
+          <w:lang w:val="en-US"/>
+        </w:rPr>
+        <w:t>,</w:t>
+      </w:r>
+      <w:r>
+        <w:rPr>
+          <w:lang w:val="en-US"/>
+        </w:rPr>
+        <w:t>'KSQ'</w:t>
+      </w:r>
+      <w:r>
+        <w:rPr>
+          <w:lang w:val="en-US"/>
+        </w:rPr>
+        <w:t>,</w:t>
+      </w:r>
+      <w:r>
+        <w:rPr>
+          <w:lang w:val="en-US"/>
+        </w:rPr>
+        <w:t>'KVC'</w:t>
+      </w:r>
+      <w:r>
+        <w:rPr>
+          <w:lang w:val="en-US"/>
+        </w:rPr>
+        <w:t>,</w:t>
+      </w:r>
+      <w:r>
+        <w:rPr>
+          <w:lang w:val="en-US"/>
+        </w:rPr>
+        <w:t>'LAS'</w:t>
+      </w:r>
+      <w:r>
+        <w:rPr>
+          <w:lang w:val="en-US"/>
+        </w:rPr>
+        <w:t>,</w:t>
+      </w:r>
+      <w:r>
+        <w:rPr>
+          <w:lang w:val="en-US"/>
+        </w:rPr>
+        <w:t>'LIG'</w:t>
+      </w:r>
+      <w:r>
+        <w:rPr>
+          <w:lang w:val="en-US"/>
+        </w:rPr>
+        <w:t>,</w:t>
+      </w:r>
+      <w:r>
+        <w:rPr>
+          <w:lang w:val="en-US"/>
+        </w:rPr>
+        <w:t>'MAC'</w:t>
+      </w:r>
+      <w:r>
+        <w:rPr>
+          <w:lang w:val="en-US"/>
+        </w:rPr>
+        <w:t>,</w:t>
+      </w:r>
+      <w:r>
+        <w:rPr>
+          <w:lang w:val="en-US"/>
+        </w:rPr>
+        <w:t>'MBG'</w:t>
+      </w:r>
+      <w:r>
+        <w:rPr>
+          <w:lang w:val="en-US"/>
+        </w:rPr>
+        <w:t>,</w:t>
+      </w:r>
+      <w:r>
+        <w:rPr>
+          <w:lang w:val="en-US"/>
+        </w:rPr>
+        <w:t>'MBS'</w:t>
+      </w:r>
+      <w:r>
+        <w:rPr>
+          <w:lang w:val="en-US"/>
+        </w:rPr>
+        <w:t>,</w:t>
+      </w:r>
+      <w:r>
+        <w:rPr>
+          <w:lang w:val="en-US"/>
+        </w:rPr>
+        <w:t>'MCO'</w:t>
+      </w:r>
+      <w:r>
+        <w:rPr>
+          <w:lang w:val="en-US"/>
+        </w:rPr>
+        <w:t>,</w:t>
+      </w:r>
+      <w:r>
+        <w:rPr>
+          <w:lang w:val="en-US"/>
+        </w:rPr>
+        <w:t>'MST'</w:t>
+      </w:r>
+      <w:r>
+        <w:rPr>
+          <w:lang w:val="en-US"/>
+        </w:rPr>
+        <w:t>,</w:t>
+      </w:r>
+      <w:r>
+        <w:rPr>
+          <w:lang w:val="en-US"/>
+        </w:rPr>
+        <w:t>'NAG'</w:t>
+      </w:r>
+      <w:r>
+        <w:rPr>
+          <w:lang w:val="en-US"/>
+        </w:rPr>
+        <w:t>,</w:t>
+      </w:r>
+      <w:r>
+        <w:rPr>
+          <w:lang w:val="en-US"/>
+        </w:rPr>
+        <w:t>'NBC'</w:t>
+      </w:r>
+      <w:r>
+        <w:rPr>
+          <w:lang w:val="en-US"/>
+        </w:rPr>
+        <w:t>,</w:t>
+      </w:r>
+      <w:r>
+        <w:rPr>
+          <w:lang w:val="en-US"/>
+        </w:rPr>
+        <w:t>'NDN'</w:t>
+      </w:r>
+      <w:r>
+        <w:rPr>
+          <w:lang w:val="en-US"/>
+        </w:rPr>
+        <w:t>,</w:t>
+      </w:r>
+      <w:r>
+        <w:rPr>
+          <w:lang w:val="en-US"/>
+        </w:rPr>
+        <w:t>'NDX'</w:t>
+      </w:r>
+      <w:r>
+        <w:rPr>
+          <w:lang w:val="en-US"/>
+        </w:rPr>
+        <w:t>,</w:t>
+      </w:r>
+      <w:r>
+        <w:rPr>
+          <w:lang w:val="en-US"/>
+        </w:rPr>
+        <w:t>'NRC'</w:t>
+      </w:r>
+      <w:r>
+        <w:rPr>
+          <w:lang w:val="en-US"/>
+        </w:rPr>
+        <w:t>,</w:t>
+      </w:r>
+      <w:r>
+        <w:rPr>
+          <w:lang w:val="en-US"/>
+        </w:rPr>
+        <w:t>'NSH'</w:t>
+      </w:r>
+      <w:r>
+        <w:rPr>
+          <w:lang w:val="en-US"/>
+        </w:rPr>
+        <w:t>,</w:t>
+      </w:r>
+      <w:r>
+        <w:rPr>
+          <w:lang w:val="en-US"/>
+        </w:rPr>
+        <w:t>'NTP'</w:t>
+      </w:r>
+      <w:r>
+        <w:rPr>
+          <w:lang w:val="en-US"/>
+        </w:rPr>
+        <w:t>,</w:t>
+      </w:r>
+      <w:r>
+        <w:rPr>
+          <w:lang w:val="en-US"/>
+        </w:rPr>
+        <w:t>'NVB'</w:t>
+      </w:r>
+      <w:r>
+        <w:rPr>
+          <w:lang w:val="en-US"/>
+        </w:rPr>
+        <w:t>,</w:t>
+      </w:r>
+      <w:r>
+        <w:rPr>
+          <w:lang w:val="en-US"/>
+        </w:rPr>
+        <w:t>'OCH'</w:t>
+      </w:r>
+      <w:r>
+        <w:rPr>
+          <w:lang w:val="en-US"/>
+        </w:rPr>
+        <w:t>,</w:t>
+      </w:r>
+      <w:r>
+        <w:rPr>
+          <w:lang w:val="en-US"/>
+        </w:rPr>
+        <w:t>'PCG'</w:t>
+      </w:r>
+      <w:r>
+        <w:rPr>
+          <w:lang w:val="en-US"/>
+        </w:rPr>
+        <w:t>,</w:t>
+      </w:r>
+      <w:r>
+        <w:rPr>
+          <w:lang w:val="en-US"/>
+        </w:rPr>
+        <w:t>'PHP'</w:t>
+      </w:r>
+      <w:r>
+        <w:rPr>
+          <w:lang w:val="en-US"/>
+        </w:rPr>
+        <w:t>,</w:t>
+      </w:r>
+      <w:r>
+        <w:rPr>
+          <w:lang w:val="en-US"/>
+        </w:rPr>
+        <w:t>'PLC'</w:t>
+      </w:r>
+      <w:r>
+        <w:rPr>
+          <w:lang w:val="en-US"/>
+        </w:rPr>
+        <w:t>,</w:t>
+      </w:r>
+      <w:r>
+        <w:rPr>
+          <w:lang w:val="en-US"/>
+        </w:rPr>
+        <w:t>'PSD'</w:t>
+      </w:r>
+      <w:r>
+        <w:rPr>
+          <w:lang w:val="en-US"/>
+        </w:rPr>
+        <w:t>,</w:t>
+      </w:r>
+      <w:r>
+        <w:rPr>
+          <w:lang w:val="en-US"/>
+        </w:rPr>
+        <w:t>'PSI'</w:t>
+      </w:r>
+      <w:r>
+        <w:rPr>
+          <w:lang w:val="en-US"/>
+        </w:rPr>
+        <w:t>,</w:t>
+      </w:r>
+      <w:r>
+        <w:rPr>
+          <w:lang w:val="en-US"/>
+        </w:rPr>
+        <w:t>'PV2'</w:t>
+      </w:r>
+      <w:r>
+        <w:rPr>
+          <w:lang w:val="en-US"/>
+        </w:rPr>
+        <w:t>,</w:t>
+      </w:r>
+      <w:r>
+        <w:rPr>
+          <w:lang w:val="en-US"/>
+        </w:rPr>
+        <w:t>'PVC'</w:t>
+      </w:r>
+      <w:r>
+        <w:rPr>
+          <w:lang w:val="en-US"/>
+        </w:rPr>
+        <w:t>,</w:t>
+      </w:r>
+      <w:r>
+        <w:rPr>
+          <w:lang w:val="en-US"/>
+        </w:rPr>
+        <w:t>'PVG'</w:t>
+      </w:r>
+      <w:r>
+        <w:rPr>
+          <w:lang w:val="en-US"/>
+        </w:rPr>
+        <w:t>,</w:t>
+      </w:r>
+      <w:r>
+        <w:rPr>
+          <w:lang w:val="en-US"/>
+        </w:rPr>
+        <w:t>'PVI'</w:t>
+      </w:r>
+      <w:r>
+        <w:rPr>
+          <w:lang w:val="en-US"/>
+        </w:rPr>
+        <w:t>,</w:t>
+      </w:r>
+      <w:r>
+        <w:rPr>
+          <w:lang w:val="en-US"/>
+        </w:rPr>
+        <w:t>'PVL'</w:t>
+      </w:r>
+      <w:r>
+        <w:rPr>
+          <w:lang w:val="en-US"/>
+        </w:rPr>
+        <w:t>,</w:t>
+      </w:r>
+      <w:r>
+        <w:rPr>
+          <w:lang w:val="en-US"/>
+        </w:rPr>
+        <w:t>'PVS'</w:t>
+      </w:r>
+      <w:r>
+        <w:rPr>
+          <w:lang w:val="en-US"/>
+        </w:rPr>
+        <w:t>,</w:t>
+      </w:r>
+      <w:r>
+        <w:rPr>
+          <w:lang w:val="en-US"/>
+        </w:rPr>
+        <w:t>'S99'</w:t>
+      </w:r>
+      <w:r>
+        <w:rPr>
+          <w:lang w:val="en-US"/>
+        </w:rPr>
+        <w:t>,</w:t>
+      </w:r>
+      <w:r>
+        <w:rPr>
+          <w:lang w:val="en-US"/>
+        </w:rPr>
+        <w:t>'SCG'</w:t>
+      </w:r>
+      <w:r>
+        <w:rPr>
+          <w:lang w:val="en-US"/>
+        </w:rPr>
+        <w:t>,</w:t>
+      </w:r>
+      <w:r>
+        <w:rPr>
+          <w:lang w:val="en-US"/>
+        </w:rPr>
+        <w:t>'SCI'</w:t>
+      </w:r>
+      <w:r>
+        <w:rPr>
+          <w:lang w:val="en-US"/>
+        </w:rPr>
+        <w:t>,</w:t>
+      </w:r>
+      <w:r>
+        <w:rPr>
+          <w:lang w:val="en-US"/>
+        </w:rPr>
+        <w:t>'SD5'</w:t>
+      </w:r>
+      <w:r>
+        <w:rPr>
+          <w:lang w:val="en-US"/>
+        </w:rPr>
+        <w:t>,</w:t>
+      </w:r>
+      <w:r>
+        <w:rPr>
+          <w:lang w:val="en-US"/>
+        </w:rPr>
+        <w:t>'SD6'</w:t>
+      </w:r>
+      <w:r>
+        <w:rPr>
+          <w:lang w:val="en-US"/>
+        </w:rPr>
+        <w:t>,</w:t>
+      </w:r>
+      <w:r>
+        <w:rPr>
+          <w:lang w:val="en-US"/>
+        </w:rPr>
+        <w:t>'SD9'</w:t>
+      </w:r>
+      <w:r>
+        <w:rPr>
+          <w:lang w:val="en-US"/>
+        </w:rPr>
+        <w:t>,</w:t>
+      </w:r>
+      <w:r>
+        <w:rPr>
+          <w:lang w:val="en-US"/>
+        </w:rPr>
+        <w:t>'SDA'</w:t>
+      </w:r>
+      <w:r>
+        <w:rPr>
+          <w:lang w:val="en-US"/>
+        </w:rPr>
+        <w:t>,</w:t>
+      </w:r>
+      <w:r>
+        <w:rPr>
+          <w:lang w:val="en-US"/>
+        </w:rPr>
+        <w:t>'SHS'</w:t>
+      </w:r>
+      <w:r>
+        <w:rPr>
+          <w:lang w:val="en-US"/>
+        </w:rPr>
+        <w:t>,</w:t>
+      </w:r>
+      <w:r>
+        <w:rPr>
+          <w:lang w:val="en-US"/>
+        </w:rPr>
+        <w:t>'SPI'</w:t>
+      </w:r>
+      <w:r>
+        <w:rPr>
+          <w:lang w:val="en-US"/>
+        </w:rPr>
+        <w:t>,</w:t>
+      </w:r>
+      <w:r>
+        <w:rPr>
+          <w:lang w:val="en-US"/>
+        </w:rPr>
+        <w:t>'SRA'</w:t>
+      </w:r>
+      <w:r>
+        <w:rPr>
+          <w:lang w:val="en-US"/>
+        </w:rPr>
+        <w:t>,</w:t>
+      </w:r>
+      <w:r>
+        <w:rPr>
+          <w:lang w:val="en-US"/>
+        </w:rPr>
+        <w:t>'SVN'</w:t>
+      </w:r>
+      <w:r>
+        <w:rPr>
+          <w:lang w:val="en-US"/>
+        </w:rPr>
+        <w:t>,</w:t>
+      </w:r>
+      <w:r>
+        <w:rPr>
+          <w:lang w:val="en-US"/>
+        </w:rPr>
+        <w:t>'TA9'</w:t>
+      </w:r>
+      <w:r>
+        <w:rPr>
+          <w:lang w:val="en-US"/>
+        </w:rPr>
+        <w:t>,</w:t>
+      </w:r>
+      <w:r>
+        <w:rPr>
+          <w:lang w:val="en-US"/>
+        </w:rPr>
+        <w:t>'TAR'</w:t>
+      </w:r>
+      <w:r>
+        <w:rPr>
+          <w:lang w:val="en-US"/>
+        </w:rPr>
+        <w:t>,</w:t>
+      </w:r>
+      <w:r>
+        <w:rPr>
+          <w:lang w:val="en-US"/>
+        </w:rPr>
+        <w:t>'TC6'</w:t>
+      </w:r>
+      <w:r>
+        <w:rPr>
+          <w:lang w:val="en-US"/>
+        </w:rPr>
+        <w:t>,</w:t>
+      </w:r>
+      <w:r>
+        <w:rPr>
+          <w:lang w:val="en-US"/>
+        </w:rPr>
+        <w:t>'TDT'</w:t>
+      </w:r>
+      <w:r>
+        <w:rPr>
+          <w:lang w:val="en-US"/>
+        </w:rPr>
+        <w:t>,</w:t>
+      </w:r>
+      <w:r>
+        <w:rPr>
+          <w:lang w:val="en-US"/>
+        </w:rPr>
+        <w:t>'THD'</w:t>
+      </w:r>
+      <w:r>
+        <w:rPr>
+          <w:lang w:val="en-US"/>
+        </w:rPr>
+        <w:t>,</w:t>
+      </w:r>
+      <w:r>
+        <w:rPr>
+          <w:lang w:val="en-US"/>
+        </w:rPr>
+        <w:t>'THT'</w:t>
+      </w:r>
+      <w:r>
+        <w:rPr>
+          <w:lang w:val="en-US"/>
+        </w:rPr>
+        <w:t>,</w:t>
+      </w:r>
+      <w:r>
+        <w:rPr>
+          <w:lang w:val="en-US"/>
+        </w:rPr>
+        <w:t>'TIG'</w:t>
+      </w:r>
+      <w:r>
+        <w:rPr>
+          <w:lang w:val="en-US"/>
+        </w:rPr>
+        <w:t>,</w:t>
+      </w:r>
+      <w:r>
+        <w:rPr>
+          <w:lang w:val="en-US"/>
+        </w:rPr>
+        <w:t>'TNG'</w:t>
+      </w:r>
+      <w:r>
+        <w:rPr>
+          <w:lang w:val="en-US"/>
+        </w:rPr>
+        <w:t>,</w:t>
+      </w:r>
+      <w:r>
+        <w:rPr>
+          <w:lang w:val="en-US"/>
+        </w:rPr>
+        <w:t>'TTH'</w:t>
+      </w:r>
+      <w:r>
+        <w:rPr>
+          <w:lang w:val="en-US"/>
+        </w:rPr>
+        <w:t>,</w:t>
+      </w:r>
+      <w:r>
+        <w:rPr>
+          <w:lang w:val="en-US"/>
+        </w:rPr>
+        <w:t>'TVC'</w:t>
+      </w:r>
+      <w:r>
+        <w:rPr>
+          <w:lang w:val="en-US"/>
+        </w:rPr>
+        <w:t>,</w:t>
+      </w:r>
+      <w:r>
+        <w:rPr>
+          <w:lang w:val="en-US"/>
+        </w:rPr>
+        <w:t>'TVD'</w:t>
+      </w:r>
+      <w:r>
+        <w:rPr>
+          <w:lang w:val="en-US"/>
+        </w:rPr>
+        <w:t>,</w:t>
+      </w:r>
+      <w:r>
+        <w:rPr>
+          <w:lang w:val="en-US"/>
+        </w:rPr>
+        <w:t>'VC2'</w:t>
+      </w:r>
+      <w:r>
+        <w:rPr>
+          <w:lang w:val="en-US"/>
+        </w:rPr>
+        <w:t>,</w:t>
+      </w:r>
+      <w:r>
+        <w:rPr>
+          <w:lang w:val="en-US"/>
+        </w:rPr>
+        <w:t>'VC3'</w:t>
+      </w:r>
+      <w:r>
+        <w:rPr>
+          <w:lang w:val="en-US"/>
+        </w:rPr>
+        <w:t>,</w:t>
+      </w:r>
+      <w:r>
+        <w:rPr>
+          <w:lang w:val="en-US"/>
+        </w:rPr>
+        <w:t>'VC7'</w:t>
+      </w:r>
+      <w:r>
+        <w:rPr>
+          <w:lang w:val="en-US"/>
+        </w:rPr>
+        <w:t>,</w:t>
+      </w:r>
+      <w:r>
+        <w:rPr>
+          <w:lang w:val="en-US"/>
+        </w:rPr>
+        <w:t>'VC9'</w:t>
+      </w:r>
+      <w:r>
+        <w:rPr>
+          <w:lang w:val="en-US"/>
+        </w:rPr>
+        <w:t>,</w:t>
+      </w:r>
+      <w:r>
+        <w:rPr>
+          <w:lang w:val="en-US"/>
+        </w:rPr>
+        <w:t>'VCS'</w:t>
+      </w:r>
+      <w:r>
+        <w:rPr>
+          <w:lang w:val="en-US"/>
+        </w:rPr>
+        <w:t>,</w:t>
+      </w:r>
+      <w:r>
+        <w:rPr>
+          <w:lang w:val="en-US"/>
+        </w:rPr>
+        <w:t>'VGS'</w:t>
+      </w:r>
+      <w:r>
+        <w:rPr>
+          <w:lang w:val="en-US"/>
+        </w:rPr>
+        <w:t>,</w:t>
+      </w:r>
+      <w:r>
+        <w:rPr>
+          <w:lang w:val="en-US"/>
+        </w:rPr>
+        <w:t>'VHE'</w:t>
+      </w:r>
+      <w:r>
+        <w:rPr>
+          <w:lang w:val="en-US"/>
+        </w:rPr>
+        <w:t>,</w:t>
+      </w:r>
+      <w:r>
+        <w:rPr>
+          <w:lang w:val="en-US"/>
+        </w:rPr>
+        <w:t>'VIG'</w:t>
+      </w:r>
+      <w:r>
+        <w:rPr>
+          <w:lang w:val="en-US"/>
+        </w:rPr>
+        <w:t>,</w:t>
+      </w:r>
+      <w:r>
+        <w:rPr>
+          <w:lang w:val="en-US"/>
+        </w:rPr>
+        <w:t>'VKC'</w:t>
+      </w:r>
+      <w:r>
+        <w:rPr>
+          <w:lang w:val="en-US"/>
+        </w:rPr>
+        <w:t>,</w:t>
+      </w:r>
+      <w:r>
+        <w:rPr>
+          <w:lang w:val="en-US"/>
+        </w:rPr>
+        <w:t>'VTV'</w:t>
+      </w:r>
+      <w:r>
+        <w:rPr>
+          <w:lang w:val="en-US"/>
+        </w:rPr>
+        <w:t>,</w:t>
+      </w:r>
+      <w:r>
+        <w:rPr>
+          <w:lang w:val="en-US"/>
+        </w:rPr>
+        <w:t>'WSS'</w:t>
+      </w:r>
+      <w:r>
+        <w:rPr>
+          <w:lang w:val="en-US"/>
+        </w:rPr>
+        <w:t>,</w:t>
       </w:r>
     </w:p>
     <w:p>
@@ -83,11 +2467,15 @@
     <w:p>
       <w:pPr>
         <w:rPr>
+          <w:b/>
+          <w:bCs/>
           <w:lang w:val="en-US"/>
         </w:rPr>
       </w:pPr>
       <w:r>
         <w:rPr>
+          <w:b/>
+          <w:bCs/>
           <w:lang w:val="en-US"/>
         </w:rPr>
         <w:t>UPCOM</w:t>
@@ -103,7 +2491,1201 @@
         <w:rPr>
           <w:lang w:val="en-US"/>
         </w:rPr>
-        <w:t>"AAS",    "ABB",    "AFX",    "AMS",    "ANT",    "APF",    "BCA",    "BMS",    "BOT",    "BSR",    "BTN",    "BVB",    "BVG",    "C4G",    "CBI",    "CDO",    "CEN",    "CLX",    "CST",    "CTR",    "DDV",    "DFF",    "DGT",    "DRI",    "DVN",    "EIN",    "EVF",    "G36",    "HAC",    "HD6",    "HHV",    "HMS",    "HSV",    "HTE",    "HU4",    "ILA",    "KHB",    "KLB",    "KSH",    "LMH",    "LPT",    "LTG",    "MLS",    "MPC",    "MSR",    "MVC",    "NAB",    "NDT",    "NED",    "OIL",    "PAS",    "PFL",    "PGB",    "PGV",    "PRT",    "PVM",    "PVP",    "PXT",    "QNS",    "QTP",    "SBS",    "SD3",    "SD7",    "SDD",    "SDP",    "SGB",    "SGI",    "SGP",    "SKH",    "SRB",    "SRT",    "SSH",    "STH",    "TBD",    "TCI",    "TID",    "TIS",    "TL4",    "TNS",    "TTN",    "TVN",    "VAB",    "VBB",    "VCR",    "VE9",    "VEA",    "VFS",    "VGI",    "VGT",    "VGV",    "VHG",    "VLG",    "VNA",    "VNB",    "VNH",    "VNP",    "VOC",    "VTD",    "VTP",    "XMC",</w:t>
+        <w:t>'AAS'</w:t>
+      </w:r>
+      <w:r>
+        <w:rPr>
+          <w:lang w:val="en-US"/>
+        </w:rPr>
+        <w:t>,</w:t>
+      </w:r>
+      <w:r>
+        <w:rPr>
+          <w:lang w:val="en-US"/>
+        </w:rPr>
+        <w:t>'ABB'</w:t>
+      </w:r>
+      <w:r>
+        <w:rPr>
+          <w:lang w:val="en-US"/>
+        </w:rPr>
+        <w:t>,</w:t>
+      </w:r>
+      <w:r>
+        <w:rPr>
+          <w:lang w:val="en-US"/>
+        </w:rPr>
+        <w:t>'AFX'</w:t>
+      </w:r>
+      <w:r>
+        <w:rPr>
+          <w:lang w:val="en-US"/>
+        </w:rPr>
+        <w:t>,</w:t>
+      </w:r>
+      <w:r>
+        <w:rPr>
+          <w:lang w:val="en-US"/>
+        </w:rPr>
+        <w:t>'AMS'</w:t>
+      </w:r>
+      <w:r>
+        <w:rPr>
+          <w:lang w:val="en-US"/>
+        </w:rPr>
+        <w:t>,</w:t>
+      </w:r>
+      <w:r>
+        <w:rPr>
+          <w:lang w:val="en-US"/>
+        </w:rPr>
+        <w:t>'ANT'</w:t>
+      </w:r>
+      <w:r>
+        <w:rPr>
+          <w:lang w:val="en-US"/>
+        </w:rPr>
+        <w:t>,</w:t>
+      </w:r>
+      <w:r>
+        <w:rPr>
+          <w:lang w:val="en-US"/>
+        </w:rPr>
+        <w:t>'APF'</w:t>
+      </w:r>
+      <w:r>
+        <w:rPr>
+          <w:lang w:val="en-US"/>
+        </w:rPr>
+        <w:t>,</w:t>
+      </w:r>
+      <w:r>
+        <w:rPr>
+          <w:lang w:val="en-US"/>
+        </w:rPr>
+        <w:t>'BCA'</w:t>
+      </w:r>
+      <w:r>
+        <w:rPr>
+          <w:lang w:val="en-US"/>
+        </w:rPr>
+        <w:t>,</w:t>
+      </w:r>
+      <w:r>
+        <w:rPr>
+          <w:lang w:val="en-US"/>
+        </w:rPr>
+        <w:t>'BMS'</w:t>
+      </w:r>
+      <w:r>
+        <w:rPr>
+          <w:lang w:val="en-US"/>
+        </w:rPr>
+        <w:t>,</w:t>
+      </w:r>
+      <w:r>
+        <w:rPr>
+          <w:lang w:val="en-US"/>
+        </w:rPr>
+        <w:t>'BOT'</w:t>
+      </w:r>
+      <w:r>
+        <w:rPr>
+          <w:lang w:val="en-US"/>
+        </w:rPr>
+        <w:t>,</w:t>
+      </w:r>
+      <w:r>
+        <w:rPr>
+          <w:lang w:val="en-US"/>
+        </w:rPr>
+        <w:t>'BSR'</w:t>
+      </w:r>
+      <w:r>
+        <w:rPr>
+          <w:lang w:val="en-US"/>
+        </w:rPr>
+        <w:t>,</w:t>
+      </w:r>
+      <w:r>
+        <w:rPr>
+          <w:lang w:val="en-US"/>
+        </w:rPr>
+        <w:t>'BTN'</w:t>
+      </w:r>
+      <w:r>
+        <w:rPr>
+          <w:lang w:val="en-US"/>
+        </w:rPr>
+        <w:t>,</w:t>
+      </w:r>
+      <w:r>
+        <w:rPr>
+          <w:lang w:val="en-US"/>
+        </w:rPr>
+        <w:t>'BVB'</w:t>
+      </w:r>
+      <w:r>
+        <w:rPr>
+          <w:lang w:val="en-US"/>
+        </w:rPr>
+        <w:t>,</w:t>
+      </w:r>
+      <w:r>
+        <w:rPr>
+          <w:lang w:val="en-US"/>
+        </w:rPr>
+        <w:t>'BVG'</w:t>
+      </w:r>
+      <w:r>
+        <w:rPr>
+          <w:lang w:val="en-US"/>
+        </w:rPr>
+        <w:t>,</w:t>
+      </w:r>
+      <w:r>
+        <w:rPr>
+          <w:lang w:val="en-US"/>
+        </w:rPr>
+        <w:t>'C4G'</w:t>
+      </w:r>
+      <w:r>
+        <w:rPr>
+          <w:lang w:val="en-US"/>
+        </w:rPr>
+        <w:t>,</w:t>
+      </w:r>
+      <w:r>
+        <w:rPr>
+          <w:lang w:val="en-US"/>
+        </w:rPr>
+        <w:t>'CBI'</w:t>
+      </w:r>
+      <w:r>
+        <w:rPr>
+          <w:lang w:val="en-US"/>
+        </w:rPr>
+        <w:t>,</w:t>
+      </w:r>
+      <w:r>
+        <w:rPr>
+          <w:lang w:val="en-US"/>
+        </w:rPr>
+        <w:t>'CDO'</w:t>
+      </w:r>
+      <w:r>
+        <w:rPr>
+          <w:lang w:val="en-US"/>
+        </w:rPr>
+        <w:t>,</w:t>
+      </w:r>
+      <w:r>
+        <w:rPr>
+          <w:lang w:val="en-US"/>
+        </w:rPr>
+        <w:t>'CEN'</w:t>
+      </w:r>
+      <w:r>
+        <w:rPr>
+          <w:lang w:val="en-US"/>
+        </w:rPr>
+        <w:t>,</w:t>
+      </w:r>
+      <w:r>
+        <w:rPr>
+          <w:lang w:val="en-US"/>
+        </w:rPr>
+        <w:t>'CLX'</w:t>
+      </w:r>
+      <w:r>
+        <w:rPr>
+          <w:lang w:val="en-US"/>
+        </w:rPr>
+        <w:t>,</w:t>
+      </w:r>
+      <w:r>
+        <w:rPr>
+          <w:lang w:val="en-US"/>
+        </w:rPr>
+        <w:t>'CST'</w:t>
+      </w:r>
+      <w:r>
+        <w:rPr>
+          <w:lang w:val="en-US"/>
+        </w:rPr>
+        <w:t>,</w:t>
+      </w:r>
+      <w:r>
+        <w:rPr>
+          <w:lang w:val="en-US"/>
+        </w:rPr>
+        <w:t>'CTR'</w:t>
+      </w:r>
+      <w:r>
+        <w:rPr>
+          <w:lang w:val="en-US"/>
+        </w:rPr>
+        <w:t>,</w:t>
+      </w:r>
+      <w:r>
+        <w:rPr>
+          <w:lang w:val="en-US"/>
+        </w:rPr>
+        <w:t>'DDV'</w:t>
+      </w:r>
+      <w:r>
+        <w:rPr>
+          <w:lang w:val="en-US"/>
+        </w:rPr>
+        <w:t>,</w:t>
+      </w:r>
+      <w:r>
+        <w:rPr>
+          <w:lang w:val="en-US"/>
+        </w:rPr>
+        <w:t>'DFF'</w:t>
+      </w:r>
+      <w:r>
+        <w:rPr>
+          <w:lang w:val="en-US"/>
+        </w:rPr>
+        <w:t>,</w:t>
+      </w:r>
+      <w:r>
+        <w:rPr>
+          <w:lang w:val="en-US"/>
+        </w:rPr>
+        <w:t>'DGT'</w:t>
+      </w:r>
+      <w:r>
+        <w:rPr>
+          <w:lang w:val="en-US"/>
+        </w:rPr>
+        <w:t>,</w:t>
+      </w:r>
+      <w:r>
+        <w:rPr>
+          <w:lang w:val="en-US"/>
+        </w:rPr>
+        <w:t>'DRI'</w:t>
+      </w:r>
+      <w:r>
+        <w:rPr>
+          <w:lang w:val="en-US"/>
+        </w:rPr>
+        <w:t>,</w:t>
+      </w:r>
+      <w:r>
+        <w:rPr>
+          <w:lang w:val="en-US"/>
+        </w:rPr>
+        <w:t>'DVN'</w:t>
+      </w:r>
+      <w:r>
+        <w:rPr>
+          <w:lang w:val="en-US"/>
+        </w:rPr>
+        <w:t>,</w:t>
+      </w:r>
+      <w:r>
+        <w:rPr>
+          <w:lang w:val="en-US"/>
+        </w:rPr>
+        <w:t>'EIN'</w:t>
+      </w:r>
+      <w:r>
+        <w:rPr>
+          <w:lang w:val="en-US"/>
+        </w:rPr>
+        <w:t>,</w:t>
+      </w:r>
+      <w:r>
+        <w:rPr>
+          <w:lang w:val="en-US"/>
+        </w:rPr>
+        <w:t>'EVF'</w:t>
+      </w:r>
+      <w:r>
+        <w:rPr>
+          <w:lang w:val="en-US"/>
+        </w:rPr>
+        <w:t>,</w:t>
+      </w:r>
+      <w:r>
+        <w:rPr>
+          <w:lang w:val="en-US"/>
+        </w:rPr>
+        <w:t>'G36'</w:t>
+      </w:r>
+      <w:r>
+        <w:rPr>
+          <w:lang w:val="en-US"/>
+        </w:rPr>
+        <w:t>,</w:t>
+      </w:r>
+      <w:r>
+        <w:rPr>
+          <w:lang w:val="en-US"/>
+        </w:rPr>
+        <w:t>'HAC'</w:t>
+      </w:r>
+      <w:r>
+        <w:rPr>
+          <w:lang w:val="en-US"/>
+        </w:rPr>
+        <w:t>,</w:t>
+      </w:r>
+      <w:r>
+        <w:rPr>
+          <w:lang w:val="en-US"/>
+        </w:rPr>
+        <w:t>'HD6'</w:t>
+      </w:r>
+      <w:r>
+        <w:rPr>
+          <w:lang w:val="en-US"/>
+        </w:rPr>
+        <w:t>,</w:t>
+      </w:r>
+      <w:r>
+        <w:rPr>
+          <w:lang w:val="en-US"/>
+        </w:rPr>
+        <w:t>'HHV'</w:t>
+      </w:r>
+      <w:r>
+        <w:rPr>
+          <w:lang w:val="en-US"/>
+        </w:rPr>
+        <w:t>,</w:t>
+      </w:r>
+      <w:r>
+        <w:rPr>
+          <w:lang w:val="en-US"/>
+        </w:rPr>
+        <w:t>'HMS'</w:t>
+      </w:r>
+      <w:r>
+        <w:rPr>
+          <w:lang w:val="en-US"/>
+        </w:rPr>
+        <w:t>,</w:t>
+      </w:r>
+      <w:r>
+        <w:rPr>
+          <w:lang w:val="en-US"/>
+        </w:rPr>
+        <w:t>'HSV'</w:t>
+      </w:r>
+      <w:r>
+        <w:rPr>
+          <w:lang w:val="en-US"/>
+        </w:rPr>
+        <w:t>,</w:t>
+      </w:r>
+      <w:r>
+        <w:rPr>
+          <w:lang w:val="en-US"/>
+        </w:rPr>
+        <w:t>'HTE'</w:t>
+      </w:r>
+      <w:r>
+        <w:rPr>
+          <w:lang w:val="en-US"/>
+        </w:rPr>
+        <w:t>,</w:t>
+      </w:r>
+      <w:r>
+        <w:rPr>
+          <w:lang w:val="en-US"/>
+        </w:rPr>
+        <w:t>'HU4'</w:t>
+      </w:r>
+      <w:r>
+        <w:rPr>
+          <w:lang w:val="en-US"/>
+        </w:rPr>
+        <w:t>,</w:t>
+      </w:r>
+      <w:r>
+        <w:rPr>
+          <w:lang w:val="en-US"/>
+        </w:rPr>
+        <w:t>'ILA'</w:t>
+      </w:r>
+      <w:r>
+        <w:rPr>
+          <w:lang w:val="en-US"/>
+        </w:rPr>
+        <w:t>,</w:t>
+      </w:r>
+      <w:r>
+        <w:rPr>
+          <w:lang w:val="en-US"/>
+        </w:rPr>
+        <w:t>'KHB'</w:t>
+      </w:r>
+      <w:r>
+        <w:rPr>
+          <w:lang w:val="en-US"/>
+        </w:rPr>
+        <w:t>,</w:t>
+      </w:r>
+      <w:r>
+        <w:rPr>
+          <w:lang w:val="en-US"/>
+        </w:rPr>
+        <w:t>'KLB'</w:t>
+      </w:r>
+      <w:r>
+        <w:rPr>
+          <w:lang w:val="en-US"/>
+        </w:rPr>
+        <w:t>,</w:t>
+      </w:r>
+      <w:r>
+        <w:rPr>
+          <w:lang w:val="en-US"/>
+        </w:rPr>
+        <w:t>'KSH'</w:t>
+      </w:r>
+      <w:r>
+        <w:rPr>
+          <w:lang w:val="en-US"/>
+        </w:rPr>
+        <w:t>,</w:t>
+      </w:r>
+      <w:r>
+        <w:rPr>
+          <w:lang w:val="en-US"/>
+        </w:rPr>
+        <w:t>'LMH'</w:t>
+      </w:r>
+      <w:r>
+        <w:rPr>
+          <w:lang w:val="en-US"/>
+        </w:rPr>
+        <w:t>,</w:t>
+      </w:r>
+      <w:r>
+        <w:rPr>
+          <w:lang w:val="en-US"/>
+        </w:rPr>
+        <w:t>'LPT'</w:t>
+      </w:r>
+      <w:r>
+        <w:rPr>
+          <w:lang w:val="en-US"/>
+        </w:rPr>
+        <w:t>,</w:t>
+      </w:r>
+      <w:r>
+        <w:rPr>
+          <w:lang w:val="en-US"/>
+        </w:rPr>
+        <w:t>'LTG'</w:t>
+      </w:r>
+      <w:r>
+        <w:rPr>
+          <w:lang w:val="en-US"/>
+        </w:rPr>
+        <w:t>,</w:t>
+      </w:r>
+      <w:r>
+        <w:rPr>
+          <w:lang w:val="en-US"/>
+        </w:rPr>
+        <w:t>'MLS'</w:t>
+      </w:r>
+      <w:r>
+        <w:rPr>
+          <w:lang w:val="en-US"/>
+        </w:rPr>
+        <w:t>,</w:t>
+      </w:r>
+      <w:r>
+        <w:rPr>
+          <w:lang w:val="en-US"/>
+        </w:rPr>
+        <w:t>'MPC'</w:t>
+      </w:r>
+      <w:r>
+        <w:rPr>
+          <w:lang w:val="en-US"/>
+        </w:rPr>
+        <w:t>,</w:t>
+      </w:r>
+      <w:r>
+        <w:rPr>
+          <w:lang w:val="en-US"/>
+        </w:rPr>
+        <w:t>'MSR'</w:t>
+      </w:r>
+      <w:r>
+        <w:rPr>
+          <w:lang w:val="en-US"/>
+        </w:rPr>
+        <w:t>,</w:t>
+      </w:r>
+      <w:r>
+        <w:rPr>
+          <w:lang w:val="en-US"/>
+        </w:rPr>
+        <w:t>'MVC'</w:t>
+      </w:r>
+      <w:r>
+        <w:rPr>
+          <w:lang w:val="en-US"/>
+        </w:rPr>
+        <w:t>,</w:t>
+      </w:r>
+      <w:r>
+        <w:rPr>
+          <w:lang w:val="en-US"/>
+        </w:rPr>
+        <w:t>'NAB'</w:t>
+      </w:r>
+      <w:r>
+        <w:rPr>
+          <w:lang w:val="en-US"/>
+        </w:rPr>
+        <w:t>,</w:t>
+      </w:r>
+      <w:r>
+        <w:rPr>
+          <w:lang w:val="en-US"/>
+        </w:rPr>
+        <w:t>'NDT'</w:t>
+      </w:r>
+      <w:r>
+        <w:rPr>
+          <w:lang w:val="en-US"/>
+        </w:rPr>
+        <w:t>,</w:t>
+      </w:r>
+      <w:r>
+        <w:rPr>
+          <w:lang w:val="en-US"/>
+        </w:rPr>
+        <w:t>'NED'</w:t>
+      </w:r>
+      <w:r>
+        <w:rPr>
+          <w:lang w:val="en-US"/>
+        </w:rPr>
+        <w:t>,</w:t>
+      </w:r>
+      <w:r>
+        <w:rPr>
+          <w:lang w:val="en-US"/>
+        </w:rPr>
+        <w:t>'OIL'</w:t>
+      </w:r>
+      <w:r>
+        <w:rPr>
+          <w:lang w:val="en-US"/>
+        </w:rPr>
+        <w:t>,</w:t>
+      </w:r>
+      <w:r>
+        <w:rPr>
+          <w:lang w:val="en-US"/>
+        </w:rPr>
+        <w:t>'PAS'</w:t>
+      </w:r>
+      <w:r>
+        <w:rPr>
+          <w:lang w:val="en-US"/>
+        </w:rPr>
+        <w:t>,</w:t>
+      </w:r>
+      <w:r>
+        <w:rPr>
+          <w:lang w:val="en-US"/>
+        </w:rPr>
+        <w:t>'PFL'</w:t>
+      </w:r>
+      <w:r>
+        <w:rPr>
+          <w:lang w:val="en-US"/>
+        </w:rPr>
+        <w:t>,</w:t>
+      </w:r>
+      <w:r>
+        <w:rPr>
+          <w:lang w:val="en-US"/>
+        </w:rPr>
+        <w:t>'PGB'</w:t>
+      </w:r>
+      <w:r>
+        <w:rPr>
+          <w:lang w:val="en-US"/>
+        </w:rPr>
+        <w:t>,</w:t>
+      </w:r>
+      <w:r>
+        <w:rPr>
+          <w:lang w:val="en-US"/>
+        </w:rPr>
+        <w:t>'PGV'</w:t>
+      </w:r>
+      <w:r>
+        <w:rPr>
+          <w:lang w:val="en-US"/>
+        </w:rPr>
+        <w:t>,</w:t>
+      </w:r>
+      <w:r>
+        <w:rPr>
+          <w:lang w:val="en-US"/>
+        </w:rPr>
+        <w:t>'PRT'</w:t>
+      </w:r>
+      <w:r>
+        <w:rPr>
+          <w:lang w:val="en-US"/>
+        </w:rPr>
+        <w:t>,</w:t>
+      </w:r>
+      <w:r>
+        <w:rPr>
+          <w:lang w:val="en-US"/>
+        </w:rPr>
+        <w:t>'PVM'</w:t>
+      </w:r>
+      <w:r>
+        <w:rPr>
+          <w:lang w:val="en-US"/>
+        </w:rPr>
+        <w:t>,</w:t>
+      </w:r>
+      <w:r>
+        <w:rPr>
+          <w:lang w:val="en-US"/>
+        </w:rPr>
+        <w:t>'PVP'</w:t>
+      </w:r>
+      <w:r>
+        <w:rPr>
+          <w:lang w:val="en-US"/>
+        </w:rPr>
+        <w:t>,</w:t>
+      </w:r>
+      <w:r>
+        <w:rPr>
+          <w:lang w:val="en-US"/>
+        </w:rPr>
+        <w:t>'PXT'</w:t>
+      </w:r>
+      <w:r>
+        <w:rPr>
+          <w:lang w:val="en-US"/>
+        </w:rPr>
+        <w:t>,</w:t>
+      </w:r>
+      <w:r>
+        <w:rPr>
+          <w:lang w:val="en-US"/>
+        </w:rPr>
+        <w:t>'QNS'</w:t>
+      </w:r>
+      <w:r>
+        <w:rPr>
+          <w:lang w:val="en-US"/>
+        </w:rPr>
+        <w:t>,</w:t>
+      </w:r>
+      <w:r>
+        <w:rPr>
+          <w:lang w:val="en-US"/>
+        </w:rPr>
+        <w:t>'QTP'</w:t>
+      </w:r>
+      <w:r>
+        <w:rPr>
+          <w:lang w:val="en-US"/>
+        </w:rPr>
+        <w:t>,</w:t>
+      </w:r>
+      <w:r>
+        <w:rPr>
+          <w:lang w:val="en-US"/>
+        </w:rPr>
+        <w:t>'SBS'</w:t>
+      </w:r>
+      <w:r>
+        <w:rPr>
+          <w:lang w:val="en-US"/>
+        </w:rPr>
+        <w:t>,</w:t>
+      </w:r>
+      <w:r>
+        <w:rPr>
+          <w:lang w:val="en-US"/>
+        </w:rPr>
+        <w:t>'SD3'</w:t>
+      </w:r>
+      <w:r>
+        <w:rPr>
+          <w:lang w:val="en-US"/>
+        </w:rPr>
+        <w:t>,</w:t>
+      </w:r>
+      <w:r>
+        <w:rPr>
+          <w:lang w:val="en-US"/>
+        </w:rPr>
+        <w:t>'SD7'</w:t>
+      </w:r>
+      <w:r>
+        <w:rPr>
+          <w:lang w:val="en-US"/>
+        </w:rPr>
+        <w:t>,</w:t>
+      </w:r>
+      <w:r>
+        <w:rPr>
+          <w:lang w:val="en-US"/>
+        </w:rPr>
+        <w:t>'SDD'</w:t>
+      </w:r>
+      <w:r>
+        <w:rPr>
+          <w:lang w:val="en-US"/>
+        </w:rPr>
+        <w:t>,</w:t>
+      </w:r>
+      <w:r>
+        <w:rPr>
+          <w:lang w:val="en-US"/>
+        </w:rPr>
+        <w:t>'SDP'</w:t>
+      </w:r>
+      <w:r>
+        <w:rPr>
+          <w:lang w:val="en-US"/>
+        </w:rPr>
+        <w:t>,</w:t>
+      </w:r>
+      <w:r>
+        <w:rPr>
+          <w:lang w:val="en-US"/>
+        </w:rPr>
+        <w:t>'SGB'</w:t>
+      </w:r>
+      <w:r>
+        <w:rPr>
+          <w:lang w:val="en-US"/>
+        </w:rPr>
+        <w:t>,</w:t>
+      </w:r>
+      <w:r>
+        <w:rPr>
+          <w:lang w:val="en-US"/>
+        </w:rPr>
+        <w:t>'SGI'</w:t>
+      </w:r>
+      <w:r>
+        <w:rPr>
+          <w:lang w:val="en-US"/>
+        </w:rPr>
+        <w:t>,</w:t>
+      </w:r>
+      <w:r>
+        <w:rPr>
+          <w:lang w:val="en-US"/>
+        </w:rPr>
+        <w:t>'SGP'</w:t>
+      </w:r>
+      <w:r>
+        <w:rPr>
+          <w:lang w:val="en-US"/>
+        </w:rPr>
+        <w:t>,</w:t>
+      </w:r>
+      <w:r>
+        <w:rPr>
+          <w:lang w:val="en-US"/>
+        </w:rPr>
+        <w:t>'SKH'</w:t>
+      </w:r>
+      <w:r>
+        <w:rPr>
+          <w:lang w:val="en-US"/>
+        </w:rPr>
+        <w:t>,</w:t>
+      </w:r>
+      <w:r>
+        <w:rPr>
+          <w:lang w:val="en-US"/>
+        </w:rPr>
+        <w:t>'SRB'</w:t>
+      </w:r>
+      <w:r>
+        <w:rPr>
+          <w:lang w:val="en-US"/>
+        </w:rPr>
+        <w:t>,</w:t>
+      </w:r>
+      <w:r>
+        <w:rPr>
+          <w:lang w:val="en-US"/>
+        </w:rPr>
+        <w:t>'SRT'</w:t>
+      </w:r>
+      <w:r>
+        <w:rPr>
+          <w:lang w:val="en-US"/>
+        </w:rPr>
+        <w:t>,</w:t>
+      </w:r>
+      <w:r>
+        <w:rPr>
+          <w:lang w:val="en-US"/>
+        </w:rPr>
+        <w:t>'SSH'</w:t>
+      </w:r>
+      <w:r>
+        <w:rPr>
+          <w:lang w:val="en-US"/>
+        </w:rPr>
+        <w:t>,</w:t>
+      </w:r>
+      <w:r>
+        <w:rPr>
+          <w:lang w:val="en-US"/>
+        </w:rPr>
+        <w:t>'STH'</w:t>
+      </w:r>
+      <w:r>
+        <w:rPr>
+          <w:lang w:val="en-US"/>
+        </w:rPr>
+        <w:t>,</w:t>
+      </w:r>
+      <w:r>
+        <w:rPr>
+          <w:lang w:val="en-US"/>
+        </w:rPr>
+        <w:t>'TBD'</w:t>
+      </w:r>
+      <w:r>
+        <w:rPr>
+          <w:lang w:val="en-US"/>
+        </w:rPr>
+        <w:t>,</w:t>
+      </w:r>
+      <w:r>
+        <w:rPr>
+          <w:lang w:val="en-US"/>
+        </w:rPr>
+        <w:t>'TCI'</w:t>
+      </w:r>
+      <w:r>
+        <w:rPr>
+          <w:lang w:val="en-US"/>
+        </w:rPr>
+        <w:t>,</w:t>
+      </w:r>
+      <w:r>
+        <w:rPr>
+          <w:lang w:val="en-US"/>
+        </w:rPr>
+        <w:t>'TID'</w:t>
+      </w:r>
+      <w:r>
+        <w:rPr>
+          <w:lang w:val="en-US"/>
+        </w:rPr>
+        <w:t>,</w:t>
+      </w:r>
+      <w:r>
+        <w:rPr>
+          <w:lang w:val="en-US"/>
+        </w:rPr>
+        <w:t>'TIS'</w:t>
+      </w:r>
+      <w:r>
+        <w:rPr>
+          <w:lang w:val="en-US"/>
+        </w:rPr>
+        <w:t>,</w:t>
+      </w:r>
+      <w:r>
+        <w:rPr>
+          <w:lang w:val="en-US"/>
+        </w:rPr>
+        <w:t>'TL4'</w:t>
+      </w:r>
+      <w:r>
+        <w:rPr>
+          <w:lang w:val="en-US"/>
+        </w:rPr>
+        <w:t>,</w:t>
+      </w:r>
+      <w:r>
+        <w:rPr>
+          <w:lang w:val="en-US"/>
+        </w:rPr>
+        <w:t>'TNS'</w:t>
+      </w:r>
+      <w:r>
+        <w:rPr>
+          <w:lang w:val="en-US"/>
+        </w:rPr>
+        <w:t>,</w:t>
+      </w:r>
+      <w:r>
+        <w:rPr>
+          <w:lang w:val="en-US"/>
+        </w:rPr>
+        <w:t>'TTN'</w:t>
+      </w:r>
+      <w:r>
+        <w:rPr>
+          <w:lang w:val="en-US"/>
+        </w:rPr>
+        <w:t>,</w:t>
+      </w:r>
+      <w:r>
+        <w:rPr>
+          <w:lang w:val="en-US"/>
+        </w:rPr>
+        <w:t>'TVN'</w:t>
+      </w:r>
+      <w:r>
+        <w:rPr>
+          <w:lang w:val="en-US"/>
+        </w:rPr>
+        <w:t>,</w:t>
+      </w:r>
+      <w:r>
+        <w:rPr>
+          <w:lang w:val="en-US"/>
+        </w:rPr>
+        <w:t>'VAB'</w:t>
+      </w:r>
+      <w:r>
+        <w:rPr>
+          <w:lang w:val="en-US"/>
+        </w:rPr>
+        <w:t>,</w:t>
+      </w:r>
+      <w:r>
+        <w:rPr>
+          <w:lang w:val="en-US"/>
+        </w:rPr>
+        <w:t>'VBB'</w:t>
+      </w:r>
+      <w:r>
+        <w:rPr>
+          <w:lang w:val="en-US"/>
+        </w:rPr>
+        <w:t>,</w:t>
+      </w:r>
+      <w:r>
+        <w:rPr>
+          <w:lang w:val="en-US"/>
+        </w:rPr>
+        <w:t>'VCR'</w:t>
+      </w:r>
+      <w:r>
+        <w:rPr>
+          <w:lang w:val="en-US"/>
+        </w:rPr>
+        <w:t>,</w:t>
+      </w:r>
+      <w:r>
+        <w:rPr>
+          <w:lang w:val="en-US"/>
+        </w:rPr>
+        <w:t>'VE9'</w:t>
+      </w:r>
+      <w:r>
+        <w:rPr>
+          <w:lang w:val="en-US"/>
+        </w:rPr>
+        <w:t>,</w:t>
+      </w:r>
+      <w:r>
+        <w:rPr>
+          <w:lang w:val="en-US"/>
+        </w:rPr>
+        <w:t>'VEA'</w:t>
+      </w:r>
+      <w:r>
+        <w:rPr>
+          <w:lang w:val="en-US"/>
+        </w:rPr>
+        <w:t>,</w:t>
+      </w:r>
+      <w:r>
+        <w:rPr>
+          <w:lang w:val="en-US"/>
+        </w:rPr>
+        <w:t>'VFS'</w:t>
+      </w:r>
+      <w:r>
+        <w:rPr>
+          <w:lang w:val="en-US"/>
+        </w:rPr>
+        <w:t>,</w:t>
+      </w:r>
+      <w:r>
+        <w:rPr>
+          <w:lang w:val="en-US"/>
+        </w:rPr>
+        <w:t>'VGI'</w:t>
+      </w:r>
+      <w:r>
+        <w:rPr>
+          <w:lang w:val="en-US"/>
+        </w:rPr>
+        <w:t>,</w:t>
+      </w:r>
+      <w:r>
+        <w:rPr>
+          <w:lang w:val="en-US"/>
+        </w:rPr>
+        <w:t>'VGT'</w:t>
+      </w:r>
+      <w:r>
+        <w:rPr>
+          <w:lang w:val="en-US"/>
+        </w:rPr>
+        <w:t>,</w:t>
+      </w:r>
+      <w:r>
+        <w:rPr>
+          <w:lang w:val="en-US"/>
+        </w:rPr>
+        <w:t>'VGV'</w:t>
+      </w:r>
+      <w:r>
+        <w:rPr>
+          <w:lang w:val="en-US"/>
+        </w:rPr>
+        <w:t>,</w:t>
+      </w:r>
+      <w:r>
+        <w:rPr>
+          <w:lang w:val="en-US"/>
+        </w:rPr>
+        <w:t>'VHG'</w:t>
+      </w:r>
+      <w:r>
+        <w:rPr>
+          <w:lang w:val="en-US"/>
+        </w:rPr>
+        <w:t>,</w:t>
+      </w:r>
+      <w:r>
+        <w:rPr>
+          <w:lang w:val="en-US"/>
+        </w:rPr>
+        <w:t>'VLG'</w:t>
+      </w:r>
+      <w:r>
+        <w:rPr>
+          <w:lang w:val="en-US"/>
+        </w:rPr>
+        <w:t>,</w:t>
+      </w:r>
+      <w:r>
+        <w:rPr>
+          <w:lang w:val="en-US"/>
+        </w:rPr>
+        <w:t>'VNA'</w:t>
+      </w:r>
+      <w:r>
+        <w:rPr>
+          <w:lang w:val="en-US"/>
+        </w:rPr>
+        <w:t>,</w:t>
+      </w:r>
+      <w:r>
+        <w:rPr>
+          <w:lang w:val="en-US"/>
+        </w:rPr>
+        <w:t>'VNB'</w:t>
+      </w:r>
+      <w:r>
+        <w:rPr>
+          <w:lang w:val="en-US"/>
+        </w:rPr>
+        <w:t>,</w:t>
+      </w:r>
+      <w:r>
+        <w:rPr>
+          <w:lang w:val="en-US"/>
+        </w:rPr>
+        <w:t>'VNH'</w:t>
+      </w:r>
+      <w:r>
+        <w:rPr>
+          <w:lang w:val="en-US"/>
+        </w:rPr>
+        <w:t>,</w:t>
+      </w:r>
+      <w:r>
+        <w:rPr>
+          <w:lang w:val="en-US"/>
+        </w:rPr>
+        <w:t>'VNP'</w:t>
+      </w:r>
+      <w:r>
+        <w:rPr>
+          <w:lang w:val="en-US"/>
+        </w:rPr>
+        <w:t>,</w:t>
+      </w:r>
+      <w:r>
+        <w:rPr>
+          <w:lang w:val="en-US"/>
+        </w:rPr>
+        <w:t>'VOC'</w:t>
+      </w:r>
+      <w:r>
+        <w:rPr>
+          <w:lang w:val="en-US"/>
+        </w:rPr>
+        <w:t>,</w:t>
+      </w:r>
+      <w:r>
+        <w:rPr>
+          <w:lang w:val="en-US"/>
+        </w:rPr>
+        <w:t>'VTD'</w:t>
+      </w:r>
+      <w:r>
+        <w:rPr>
+          <w:lang w:val="en-US"/>
+        </w:rPr>
+        <w:t>,</w:t>
+      </w:r>
+      <w:r>
+        <w:rPr>
+          <w:lang w:val="en-US"/>
+        </w:rPr>
+        <w:t>'VTP'</w:t>
+      </w:r>
+      <w:r>
+        <w:rPr>
+          <w:lang w:val="en-US"/>
+        </w:rPr>
+        <w:t>,</w:t>
+      </w:r>
+      <w:r>
+        <w:rPr>
+          <w:lang w:val="en-US"/>
+        </w:rPr>
+        <w:t>'XMC'</w:t>
+      </w:r>
+      <w:r>
+        <w:rPr>
+          <w:lang w:val="en-US"/>
+        </w:rPr>
+        <w:t>,</w:t>
       </w:r>
     </w:p>
     <w:sectPr>
@@ -117,7 +3699,7 @@
 </file>
 
 <file path=word/numbering.xml><?xml version="1.0" encoding="utf-8"?>
-<w:numbering xmlns:wpc="http://schemas.microsoft.com/office/word/2010/wordprocessingCanvas" xmlns:cx="http://schemas.microsoft.com/office/drawing/2014/chartex" xmlns:cx1="http://schemas.microsoft.com/office/drawing/2015/9/8/chartex" xmlns:cx2="http://schemas.microsoft.com/office/drawing/2015/10/21/chartex" xmlns:cx3="http://schemas.microsoft.com/office/drawing/2016/5/9/chartex" xmlns:cx4="http://schemas.microsoft.com/office/drawing/2016/5/10/chartex" xmlns:cx5="http://schemas.microsoft.com/office/drawing/2016/5/11/chartex" xmlns:cx6="http://schemas.microsoft.com/office/drawing/2016/5/12/chartex" xmlns:cx7="http://schemas.microsoft.com/office/drawing/2016/5/13/chartex" xmlns:cx8="http://schemas.microsoft.com/office/drawing/2016/5/14/chartex" xmlns:mc="http://schemas.openxmlformats.org/markup-compatibility/2006" xmlns:aink="http://schemas.microsoft.com/office/drawing/2016/ink" xmlns:am3d="http://schemas.microsoft.com/office/drawing/2017/model3d" xmlns:o="urn:schemas-microsoft-com:office:office" xmlns:r="http://schemas.openxmlformats.org/officeDocument/2006/relationships" xmlns:m="http://schemas.openxmlformats.org/officeDocument/2006/math" xmlns:v="urn:schemas-microsoft-com:vml" xmlns:wp14="http://schemas.microsoft.com/office/word/2010/wordprocessingDrawing" xmlns:wp="http://schemas.openxmlformats.org/drawingml/2006/wordprocessingDrawing" xmlns:w10="urn:schemas-microsoft-com:office:word" xmlns:w="http://schemas.openxmlformats.org/wordprocessingml/2006/main" xmlns:w14="http://schemas.microsoft.com/office/word/2010/wordml" xmlns:w15="http://schemas.microsoft.com/office/word/2012/wordml" xmlns:w16cex="http://schemas.microsoft.com/office/word/2018/wordml/cex" xmlns:w16cid="http://schemas.microsoft.com/office/word/2016/wordml/cid" xmlns:w16="http://schemas.microsoft.com/office/word/2018/wordml" xmlns:w16se="http://schemas.microsoft.com/office/word/2015/wordml/symex" xmlns:wpg="http://schemas.microsoft.com/office/word/2010/wordprocessingGroup" xmlns:wpi="http://schemas.microsoft.com/office/word/2010/wordprocessingInk" xmlns:wne="http://schemas.microsoft.com/office/word/2006/wordml" xmlns:wps="http://schemas.microsoft.com/office/word/2010/wordprocessingShape" mc:Ignorable="w14 w15 w16se w16cid w16 w16cex wp14">
+<w:numbering xmlns:wpc="http://schemas.microsoft.com/office/word/2010/wordprocessingCanvas" xmlns:cx="http://schemas.microsoft.com/office/drawing/2014/chartex" xmlns:cx1="http://schemas.microsoft.com/office/drawing/2015/9/8/chartex" xmlns:cx2="http://schemas.microsoft.com/office/drawing/2015/10/21/chartex" xmlns:cx3="http://schemas.microsoft.com/office/drawing/2016/5/9/chartex" xmlns:cx4="http://schemas.microsoft.com/office/drawing/2016/5/10/chartex" xmlns:cx5="http://schemas.microsoft.com/office/drawing/2016/5/11/chartex" xmlns:cx6="http://schemas.microsoft.com/office/drawing/2016/5/12/chartex" xmlns:cx7="http://schemas.microsoft.com/office/drawing/2016/5/13/chartex" xmlns:cx8="http://schemas.microsoft.com/office/drawing/2016/5/14/chartex" xmlns:mc="http://schemas.openxmlformats.org/markup-compatibility/2006" xmlns:aink="http://schemas.microsoft.com/office/drawing/2016/ink" xmlns:am3d="http://schemas.microsoft.com/office/drawing/2017/model3d" xmlns:o="urn:schemas-microsoft-com:office:office" xmlns:r="http://schemas.openxmlformats.org/officeDocument/2006/relationships" xmlns:m="http://schemas.openxmlformats.org/officeDocument/2006/math" xmlns:v="urn:schemas-microsoft-com:vml" xmlns:wp14="http://schemas.microsoft.com/office/word/2010/wordprocessingDrawing" xmlns:wp="http://schemas.openxmlformats.org/drawingml/2006/wordprocessingDrawing" xmlns:w10="urn:schemas-microsoft-com:office:word" xmlns:w="http://schemas.openxmlformats.org/wordprocessingml/2006/main" xmlns:w14="http://schemas.microsoft.com/office/word/2010/wordml" xmlns:w15="http://schemas.microsoft.com/office/word/2012/wordml" xmlns:w16cex="http://schemas.microsoft.com/office/word/2018/wordml/cex" xmlns:w16cid="http://schemas.microsoft.com/office/word/2016/wordml/cid" xmlns:w16="http://schemas.microsoft.com/office/word/2018/wordml" xmlns:w16sdtdh="http://schemas.microsoft.com/office/word/2020/wordml/sdtdatahash" xmlns:w16se="http://schemas.microsoft.com/office/word/2015/wordml/symex" xmlns:wpg="http://schemas.microsoft.com/office/word/2010/wordprocessingGroup" xmlns:wpi="http://schemas.microsoft.com/office/word/2010/wordprocessingInk" xmlns:wne="http://schemas.microsoft.com/office/word/2006/wordml" xmlns:wps="http://schemas.microsoft.com/office/word/2010/wordprocessingShape" mc:Ignorable="w14 w15 w16se w16cid w16 w16cex w16sdtdh wp14">
   <w:abstractNum w:abstractNumId="0" w15:restartNumberingAfterBreak="0">
     <w:nsid w:val="62466B6E"/>
     <w:multiLevelType w:val="hybridMultilevel"/>
@@ -212,7 +3794,7 @@
 </file>
 
 <file path=word/styles.xml><?xml version="1.0" encoding="utf-8"?>
-<w:styles xmlns:mc="http://schemas.openxmlformats.org/markup-compatibility/2006" xmlns:r="http://schemas.openxmlformats.org/officeDocument/2006/relationships" xmlns:w="http://schemas.openxmlformats.org/wordprocessingml/2006/main" xmlns:w14="http://schemas.microsoft.com/office/word/2010/wordml" xmlns:w15="http://schemas.microsoft.com/office/word/2012/wordml" xmlns:w16cex="http://schemas.microsoft.com/office/word/2018/wordml/cex" xmlns:w16cid="http://schemas.microsoft.com/office/word/2016/wordml/cid" xmlns:w16="http://schemas.microsoft.com/office/word/2018/wordml" xmlns:w16se="http://schemas.microsoft.com/office/word/2015/wordml/symex" mc:Ignorable="w14 w15 w16se w16cid w16 w16cex">
+<w:styles xmlns:mc="http://schemas.openxmlformats.org/markup-compatibility/2006" xmlns:r="http://schemas.openxmlformats.org/officeDocument/2006/relationships" xmlns:w="http://schemas.openxmlformats.org/wordprocessingml/2006/main" xmlns:w14="http://schemas.microsoft.com/office/word/2010/wordml" xmlns:w15="http://schemas.microsoft.com/office/word/2012/wordml" xmlns:w16cex="http://schemas.microsoft.com/office/word/2018/wordml/cex" xmlns:w16cid="http://schemas.microsoft.com/office/word/2016/wordml/cid" xmlns:w16="http://schemas.microsoft.com/office/word/2018/wordml" xmlns:w16sdtdh="http://schemas.microsoft.com/office/word/2020/wordml/sdtdatahash" xmlns:w16se="http://schemas.microsoft.com/office/word/2015/wordml/symex" mc:Ignorable="w14 w15 w16se w16cid w16 w16cex w16sdtdh">
   <w:docDefaults>
     <w:rPrDefault>
       <w:rPr>
